--- a/Реализации нейросети ResNet в задаче распознавания типов летательных аппаратов.docx
+++ b/Реализации нейросети ResNet в задаче распознавания типов летательных аппаратов.docx
@@ -852,9 +852,6 @@
       </w:r>
       <w:proofErr w:type="spellEnd"/>
       <w:r>
-        <w:rPr>
-          <w:lang w:val="en-US"/>
-        </w:rPr>
         <w:t>[</w:t>
       </w:r>
       <w:proofErr w:type="gramEnd"/>
@@ -865,10 +862,43 @@
         <w:fldChar w:fldCharType="begin"/>
       </w:r>
       <w:r>
-        <w:rPr>
-          <w:lang w:val="en-US"/>
-        </w:rPr>
-        <w:instrText xml:space="preserve"> REF _Ref468964658 \r \h </w:instrText>
+        <w:instrText xml:space="preserve"> </w:instrText>
+      </w:r>
+      <w:r>
+        <w:rPr>
+          <w:lang w:val="en-US"/>
+        </w:rPr>
+        <w:instrText>REF</w:instrText>
+      </w:r>
+      <w:r>
+        <w:instrText xml:space="preserve"> _</w:instrText>
+      </w:r>
+      <w:r>
+        <w:rPr>
+          <w:lang w:val="en-US"/>
+        </w:rPr>
+        <w:instrText>Ref</w:instrText>
+      </w:r>
+      <w:r>
+        <w:instrText>468964658 \</w:instrText>
+      </w:r>
+      <w:r>
+        <w:rPr>
+          <w:lang w:val="en-US"/>
+        </w:rPr>
+        <w:instrText>r</w:instrText>
+      </w:r>
+      <w:r>
+        <w:instrText xml:space="preserve"> \</w:instrText>
+      </w:r>
+      <w:r>
+        <w:rPr>
+          <w:lang w:val="en-US"/>
+        </w:rPr>
+        <w:instrText>h</w:instrText>
+      </w:r>
+      <w:r>
+        <w:instrText xml:space="preserve"> </w:instrText>
       </w:r>
       <w:r>
         <w:rPr>
@@ -882,9 +912,6 @@
         <w:fldChar w:fldCharType="separate"/>
       </w:r>
       <w:r>
-        <w:rPr>
-          <w:lang w:val="en-US"/>
-        </w:rPr>
         <w:t>7</w:t>
       </w:r>
       <w:r>
@@ -894,9 +921,6 @@
         <w:fldChar w:fldCharType="end"/>
       </w:r>
       <w:r>
-        <w:rPr>
-          <w:lang w:val="en-US"/>
-        </w:rPr>
         <w:t xml:space="preserve">, </w:t>
       </w:r>
       <w:r>
@@ -906,10 +930,43 @@
         <w:fldChar w:fldCharType="begin"/>
       </w:r>
       <w:r>
-        <w:rPr>
-          <w:lang w:val="en-US"/>
-        </w:rPr>
-        <w:instrText xml:space="preserve"> REF _Ref468964659 \r \h </w:instrText>
+        <w:instrText xml:space="preserve"> </w:instrText>
+      </w:r>
+      <w:r>
+        <w:rPr>
+          <w:lang w:val="en-US"/>
+        </w:rPr>
+        <w:instrText>REF</w:instrText>
+      </w:r>
+      <w:r>
+        <w:instrText xml:space="preserve"> _</w:instrText>
+      </w:r>
+      <w:r>
+        <w:rPr>
+          <w:lang w:val="en-US"/>
+        </w:rPr>
+        <w:instrText>Ref</w:instrText>
+      </w:r>
+      <w:r>
+        <w:instrText>468964659 \</w:instrText>
+      </w:r>
+      <w:r>
+        <w:rPr>
+          <w:lang w:val="en-US"/>
+        </w:rPr>
+        <w:instrText>r</w:instrText>
+      </w:r>
+      <w:r>
+        <w:instrText xml:space="preserve"> \</w:instrText>
+      </w:r>
+      <w:r>
+        <w:rPr>
+          <w:lang w:val="en-US"/>
+        </w:rPr>
+        <w:instrText>h</w:instrText>
+      </w:r>
+      <w:r>
+        <w:instrText xml:space="preserve"> </w:instrText>
       </w:r>
       <w:r>
         <w:rPr>
@@ -923,9 +980,6 @@
         <w:fldChar w:fldCharType="separate"/>
       </w:r>
       <w:r>
-        <w:rPr>
-          <w:lang w:val="en-US"/>
-        </w:rPr>
         <w:t>8</w:t>
       </w:r>
       <w:r>
@@ -935,9 +989,6 @@
         <w:fldChar w:fldCharType="end"/>
       </w:r>
       <w:r>
-        <w:rPr>
-          <w:lang w:val="en-US"/>
-        </w:rPr>
         <w:t>]</w:t>
       </w:r>
       <w:r>
@@ -2172,14 +2223,27 @@
       <w:r>
         <w:t xml:space="preserve">Рисунок </w:t>
       </w:r>
-      <w:fldSimple w:instr=" SEQ Рисунок \* ARABIC ">
-        <w:r>
-          <w:rPr>
-            <w:noProof/>
-          </w:rPr>
-          <w:t>1</w:t>
-        </w:r>
-      </w:fldSimple>
+      <w:r>
+        <w:fldChar w:fldCharType="begin"/>
+      </w:r>
+      <w:r>
+        <w:instrText xml:space="preserve"> SEQ Рисунок \* ARABIC </w:instrText>
+      </w:r>
+      <w:r>
+        <w:fldChar w:fldCharType="separate"/>
+      </w:r>
+      <w:r>
+        <w:rPr>
+          <w:noProof/>
+        </w:rPr>
+        <w:t>1</w:t>
+      </w:r>
+      <w:r>
+        <w:rPr>
+          <w:noProof/>
+        </w:rPr>
+        <w:fldChar w:fldCharType="end"/>
+      </w:r>
       <w:bookmarkEnd w:id="2"/>
       <w:r>
         <w:t xml:space="preserve">. Примеры серий сгенерированных изображений, использованные модели </w:t>
@@ -2440,27 +2504,14 @@
         <w:lastRenderedPageBreak/>
         <w:t xml:space="preserve">Рисунок </w:t>
       </w:r>
-      <w:r>
-        <w:fldChar w:fldCharType="begin"/>
-      </w:r>
-      <w:r>
-        <w:instrText xml:space="preserve"> SEQ Рисунок \* ARABIC </w:instrText>
-      </w:r>
-      <w:r>
-        <w:fldChar w:fldCharType="separate"/>
-      </w:r>
-      <w:r>
-        <w:rPr>
-          <w:noProof/>
-        </w:rPr>
-        <w:t>2</w:t>
-      </w:r>
-      <w:r>
-        <w:rPr>
-          <w:noProof/>
-        </w:rPr>
-        <w:fldChar w:fldCharType="end"/>
-      </w:r>
+      <w:fldSimple w:instr=" SEQ Рисунок \* ARABIC ">
+        <w:r>
+          <w:rPr>
+            <w:noProof/>
+          </w:rPr>
+          <w:t>2</w:t>
+        </w:r>
+      </w:fldSimple>
       <w:r>
         <w:t xml:space="preserve">. Архитектура </w:t>
       </w:r>
@@ -2484,8 +2535,6 @@
       <w:r>
         <w:t xml:space="preserve"> </w:t>
       </w:r>
-      <w:bookmarkStart w:id="4" w:name="_GoBack"/>
-      <w:bookmarkEnd w:id="4"/>
       <w:proofErr w:type="spellStart"/>
       <w:r>
         <w:rPr>
@@ -3009,19 +3058,32 @@
       <w:pPr>
         <w:pStyle w:val="ac"/>
       </w:pPr>
-      <w:bookmarkStart w:id="5" w:name="_Ref468877225"/>
+      <w:bookmarkStart w:id="4" w:name="_Ref468877225"/>
       <w:r>
         <w:t xml:space="preserve">Таблица </w:t>
       </w:r>
-      <w:fldSimple w:instr=" SEQ Таблица \* ARABIC ">
-        <w:r>
-          <w:rPr>
-            <w:noProof/>
-          </w:rPr>
-          <w:t>1</w:t>
-        </w:r>
-      </w:fldSimple>
-      <w:bookmarkEnd w:id="5"/>
+      <w:r>
+        <w:fldChar w:fldCharType="begin"/>
+      </w:r>
+      <w:r>
+        <w:instrText xml:space="preserve"> SEQ Таблица \* ARABIC </w:instrText>
+      </w:r>
+      <w:r>
+        <w:fldChar w:fldCharType="separate"/>
+      </w:r>
+      <w:r>
+        <w:rPr>
+          <w:noProof/>
+        </w:rPr>
+        <w:t>1</w:t>
+      </w:r>
+      <w:r>
+        <w:rPr>
+          <w:noProof/>
+        </w:rPr>
+        <w:fldChar w:fldCharType="end"/>
+      </w:r>
+      <w:bookmarkEnd w:id="4"/>
       <w:r>
         <w:t xml:space="preserve">. Типовой ответ </w:t>
       </w:r>
@@ -3491,30 +3553,43 @@
         <w:pStyle w:val="ac"/>
         <w:keepLines/>
       </w:pPr>
-      <w:bookmarkStart w:id="6" w:name="_Ref468812633"/>
-      <w:bookmarkStart w:id="7" w:name="_Ref468812628"/>
+      <w:bookmarkStart w:id="5" w:name="_Ref468812633"/>
+      <w:bookmarkStart w:id="6" w:name="_Ref468812628"/>
       <w:r>
         <w:t xml:space="preserve">Рисунок </w:t>
       </w:r>
-      <w:fldSimple w:instr=" SEQ Рисунок \* ARABIC ">
-        <w:r>
-          <w:rPr>
-            <w:noProof/>
-          </w:rPr>
-          <w:t>3</w:t>
-        </w:r>
-      </w:fldSimple>
+      <w:r>
+        <w:fldChar w:fldCharType="begin"/>
+      </w:r>
+      <w:r>
+        <w:instrText xml:space="preserve"> SEQ Рисунок \* ARABIC </w:instrText>
+      </w:r>
+      <w:r>
+        <w:fldChar w:fldCharType="separate"/>
+      </w:r>
+      <w:r>
+        <w:rPr>
+          <w:noProof/>
+        </w:rPr>
+        <w:t>3</w:t>
+      </w:r>
+      <w:r>
+        <w:rPr>
+          <w:noProof/>
+        </w:rPr>
+        <w:fldChar w:fldCharType="end"/>
+      </w:r>
+      <w:bookmarkEnd w:id="5"/>
+      <w:r>
+        <w:t xml:space="preserve">. Проекция результатов выходного </w:t>
+      </w:r>
+      <w:r>
+        <w:t xml:space="preserve">1000-мерного </w:t>
+      </w:r>
+      <w:r>
+        <w:t xml:space="preserve">слоя в 2-мерное пространство методом главных </w:t>
+      </w:r>
       <w:bookmarkEnd w:id="6"/>
-      <w:r>
-        <w:t xml:space="preserve">. Проекция результатов выходного </w:t>
-      </w:r>
-      <w:r>
-        <w:t xml:space="preserve">1000-мерного </w:t>
-      </w:r>
-      <w:r>
-        <w:t xml:space="preserve">слоя в 2-мерное пространство методом главных </w:t>
-      </w:r>
-      <w:bookmarkEnd w:id="7"/>
       <w:r>
         <w:t>компонент.</w:t>
       </w:r>
@@ -3759,7 +3834,18 @@
       </w:pPr>
       <w:r>
         <w:tab/>
-        <w:t xml:space="preserve">Для анализа изображений были выбраны 120 общедоступных изображения ЛА типа 1 и типа 2. Изображения доступны и находятся в хранилище </w:t>
+      </w:r>
+      <w:r>
+        <w:t>Реальные и</w:t>
+      </w:r>
+      <w:r>
+        <w:t xml:space="preserve">зображения </w:t>
+      </w:r>
+      <w:r>
+        <w:t>на которых была проведена проверка результата НС приведены в хранилище</w:t>
+      </w:r>
+      <w:r>
+        <w:t xml:space="preserve"> </w:t>
       </w:r>
       <w:r>
         <w:t>[</w:t>
@@ -3836,7 +3922,7 @@
         <w:t xml:space="preserve">. </w:t>
       </w:r>
       <w:r>
-        <w:t>Все изображения были приведены к разрешения 300 пикселей по вертикали и горизонтали. Все изображения поочередно показывались «</w:t>
+        <w:t>Все изображения поочередно показывались «</w:t>
       </w:r>
       <w:proofErr w:type="spellStart"/>
       <w:r>
@@ -3848,6 +3934,545 @@
       <w:proofErr w:type="spellEnd"/>
       <w:r>
         <w:t>», полученный усредненный результат представлен в таблице ниже.</w:t>
+      </w:r>
+    </w:p>
+    <w:p>
+      <w:pPr>
+        <w:jc w:val="both"/>
+      </w:pPr>
+      <w:r>
+        <w:rPr>
+          <w:highlight w:val="red"/>
+        </w:rPr>
+        <w:t xml:space="preserve">Пока у меня есть результат только по 2-м ЛА </w:t>
+      </w:r>
+      <w:r>
+        <w:rPr>
+          <w:highlight w:val="red"/>
+          <w:lang w:val="en-US"/>
+        </w:rPr>
+        <w:t>F</w:t>
+      </w:r>
+      <w:r>
+        <w:rPr>
+          <w:highlight w:val="red"/>
+        </w:rPr>
+        <w:t xml:space="preserve">15 и </w:t>
+      </w:r>
+      <w:r>
+        <w:rPr>
+          <w:highlight w:val="red"/>
+          <w:lang w:val="en-US"/>
+        </w:rPr>
+        <w:t>F</w:t>
+      </w:r>
+      <w:r>
+        <w:rPr>
+          <w:highlight w:val="red"/>
+        </w:rPr>
+        <w:t>16, НС была обучена по 9600 изображений (по 4800</w:t>
+      </w:r>
+      <w:r>
+        <w:rPr>
+          <w:highlight w:val="red"/>
+        </w:rPr>
+        <w:t xml:space="preserve"> каждый</w:t>
+      </w:r>
+      <w:r>
+        <w:rPr>
+          <w:highlight w:val="red"/>
+        </w:rPr>
+        <w:t>)</w:t>
+      </w:r>
+      <w:r>
+        <w:t xml:space="preserve"> </w:t>
+      </w:r>
+      <w:r>
+        <w:t xml:space="preserve">проверялся на 15 изображениях из </w:t>
+      </w:r>
+      <w:r>
+        <w:t>[</w:t>
+      </w:r>
+      <w:r>
+        <w:rPr>
+          <w:lang w:val="en-US"/>
+        </w:rPr>
+        <w:fldChar w:fldCharType="begin"/>
+      </w:r>
+      <w:r>
+        <w:instrText xml:space="preserve"> </w:instrText>
+      </w:r>
+      <w:r>
+        <w:rPr>
+          <w:lang w:val="en-US"/>
+        </w:rPr>
+        <w:instrText>REF</w:instrText>
+      </w:r>
+      <w:r>
+        <w:instrText xml:space="preserve"> _</w:instrText>
+      </w:r>
+      <w:r>
+        <w:rPr>
+          <w:lang w:val="en-US"/>
+        </w:rPr>
+        <w:instrText>Ref</w:instrText>
+      </w:r>
+      <w:r>
+        <w:instrText>468204982 \</w:instrText>
+      </w:r>
+      <w:r>
+        <w:rPr>
+          <w:lang w:val="en-US"/>
+        </w:rPr>
+        <w:instrText>r</w:instrText>
+      </w:r>
+      <w:r>
+        <w:instrText xml:space="preserve"> \</w:instrText>
+      </w:r>
+      <w:r>
+        <w:rPr>
+          <w:lang w:val="en-US"/>
+        </w:rPr>
+        <w:instrText>h</w:instrText>
+      </w:r>
+      <w:r>
+        <w:instrText xml:space="preserve"> </w:instrText>
+      </w:r>
+      <w:r>
+        <w:rPr>
+          <w:lang w:val="en-US"/>
+        </w:rPr>
+      </w:r>
+      <w:r>
+        <w:rPr>
+          <w:lang w:val="en-US"/>
+        </w:rPr>
+        <w:fldChar w:fldCharType="separate"/>
+      </w:r>
+      <w:r>
+        <w:t>3</w:t>
+      </w:r>
+      <w:r>
+        <w:rPr>
+          <w:lang w:val="en-US"/>
+        </w:rPr>
+        <w:fldChar w:fldCharType="end"/>
+      </w:r>
+      <w:r>
+        <w:t>]</w:t>
+      </w:r>
+      <w:r>
+        <w:t>.</w:t>
+      </w:r>
+    </w:p>
+    <w:tbl>
+      <w:tblPr>
+        <w:tblStyle w:val="ad"/>
+        <w:tblW w:w="0" w:type="auto"/>
+        <w:tblLook w:val="04A0" w:firstRow="1" w:lastRow="0" w:firstColumn="1" w:lastColumn="0" w:noHBand="0" w:noVBand="1"/>
+      </w:tblPr>
+      <w:tblGrid>
+        <w:gridCol w:w="2122"/>
+        <w:gridCol w:w="1114"/>
+        <w:gridCol w:w="1737"/>
+      </w:tblGrid>
+      <w:tr>
+        <w:tc>
+          <w:tcPr>
+            <w:tcW w:w="2122" w:type="dxa"/>
+          </w:tcPr>
+          <w:p>
+            <w:r>
+              <w:t>Тип ЛА</w:t>
+            </w:r>
+          </w:p>
+        </w:tc>
+        <w:tc>
+          <w:tcPr>
+            <w:tcW w:w="1114" w:type="dxa"/>
+          </w:tcPr>
+          <w:p>
+            <w:r>
+              <w:rPr>
+                <w:lang w:val="en-US"/>
+              </w:rPr>
+              <w:t>F15</w:t>
+            </w:r>
+          </w:p>
+        </w:tc>
+        <w:tc>
+          <w:tcPr>
+            <w:tcW w:w="1737" w:type="dxa"/>
+          </w:tcPr>
+          <w:p>
+            <w:pPr>
+              <w:rPr>
+                <w:lang w:val="en-US"/>
+              </w:rPr>
+            </w:pPr>
+            <w:r>
+              <w:rPr>
+                <w:lang w:val="en-US"/>
+              </w:rPr>
+              <w:t>F16</w:t>
+            </w:r>
+          </w:p>
+        </w:tc>
+      </w:tr>
+      <w:tr>
+        <w:tc>
+          <w:tcPr>
+            <w:tcW w:w="2122" w:type="dxa"/>
+          </w:tcPr>
+          <w:p/>
+        </w:tc>
+        <w:tc>
+          <w:tcPr>
+            <w:tcW w:w="1114" w:type="dxa"/>
+          </w:tcPr>
+          <w:p>
+            <w:pPr>
+              <w:rPr>
+                <w:lang w:val="en-US"/>
+              </w:rPr>
+            </w:pPr>
+            <w:r>
+              <w:rPr>
+                <w:lang w:val="en-US"/>
+              </w:rPr>
+              <w:t>F15</w:t>
+            </w:r>
+          </w:p>
+        </w:tc>
+        <w:tc>
+          <w:tcPr>
+            <w:tcW w:w="1737" w:type="dxa"/>
+          </w:tcPr>
+          <w:p>
+            <w:pPr>
+              <w:rPr>
+                <w:lang w:val="en-US"/>
+              </w:rPr>
+            </w:pPr>
+            <w:r>
+              <w:rPr>
+                <w:lang w:val="en-US"/>
+              </w:rPr>
+              <w:t>F16</w:t>
+            </w:r>
+          </w:p>
+        </w:tc>
+      </w:tr>
+      <w:tr>
+        <w:tc>
+          <w:tcPr>
+            <w:tcW w:w="2122" w:type="dxa"/>
+          </w:tcPr>
+          <w:p>
+            <w:pPr>
+              <w:rPr>
+                <w:lang w:val="en-US"/>
+              </w:rPr>
+            </w:pPr>
+            <w:r>
+              <w:rPr>
+                <w:lang w:val="en-US"/>
+              </w:rPr>
+              <w:t>6</w:t>
+            </w:r>
+            <w:r>
+              <w:rPr>
+                <w:lang w:val="en-US"/>
+              </w:rPr>
+              <w:t xml:space="preserve"> </w:t>
+            </w:r>
+            <w:r>
+              <w:t xml:space="preserve">изображений </w:t>
+            </w:r>
+            <w:r>
+              <w:rPr>
+                <w:lang w:val="en-US"/>
+              </w:rPr>
+              <w:t>F15</w:t>
+            </w:r>
+          </w:p>
+        </w:tc>
+        <w:tc>
+          <w:tcPr>
+            <w:tcW w:w="1114" w:type="dxa"/>
+          </w:tcPr>
+          <w:p>
+            <w:pPr>
+              <w:rPr>
+                <w:highlight w:val="red"/>
+              </w:rPr>
+            </w:pPr>
+            <w:r>
+              <w:rPr>
+                <w:highlight w:val="red"/>
+              </w:rPr>
+              <w:t>80%</w:t>
+            </w:r>
+          </w:p>
+        </w:tc>
+        <w:tc>
+          <w:tcPr>
+            <w:tcW w:w="1737" w:type="dxa"/>
+          </w:tcPr>
+          <w:p>
+            <w:pPr>
+              <w:rPr>
+                <w:highlight w:val="red"/>
+              </w:rPr>
+            </w:pPr>
+            <w:r>
+              <w:rPr>
+                <w:highlight w:val="red"/>
+              </w:rPr>
+              <w:t>20%</w:t>
+            </w:r>
+          </w:p>
+        </w:tc>
+      </w:tr>
+      <w:tr>
+        <w:tc>
+          <w:tcPr>
+            <w:tcW w:w="2122" w:type="dxa"/>
+          </w:tcPr>
+          <w:p>
+            <w:pPr>
+              <w:rPr>
+                <w:lang w:val="en-US"/>
+              </w:rPr>
+            </w:pPr>
+            <w:r>
+              <w:t>6</w:t>
+            </w:r>
+            <w:r>
+              <w:t xml:space="preserve"> изображений </w:t>
+            </w:r>
+            <w:r>
+              <w:rPr>
+                <w:lang w:val="en-US"/>
+              </w:rPr>
+              <w:t>F16</w:t>
+            </w:r>
+          </w:p>
+        </w:tc>
+        <w:tc>
+          <w:tcPr>
+            <w:tcW w:w="1114" w:type="dxa"/>
+          </w:tcPr>
+          <w:p>
+            <w:pPr>
+              <w:rPr>
+                <w:highlight w:val="red"/>
+              </w:rPr>
+            </w:pPr>
+            <w:r>
+              <w:rPr>
+                <w:highlight w:val="red"/>
+              </w:rPr>
+              <w:t>22%</w:t>
+            </w:r>
+          </w:p>
+        </w:tc>
+        <w:tc>
+          <w:tcPr>
+            <w:tcW w:w="1737" w:type="dxa"/>
+          </w:tcPr>
+          <w:p>
+            <w:pPr>
+              <w:rPr>
+                <w:highlight w:val="red"/>
+              </w:rPr>
+            </w:pPr>
+            <w:r>
+              <w:rPr>
+                <w:highlight w:val="red"/>
+              </w:rPr>
+              <w:t>78%</w:t>
+            </w:r>
+          </w:p>
+        </w:tc>
+      </w:tr>
+    </w:tbl>
+    <w:p>
+      <w:pPr>
+        <w:jc w:val="both"/>
+        <w:rPr>
+          <w:noProof/>
+          <w:highlight w:val="red"/>
+          <w:lang w:eastAsia="ru-RU"/>
+        </w:rPr>
+      </w:pPr>
+    </w:p>
+    <w:p>
+      <w:pPr>
+        <w:jc w:val="both"/>
+        <w:rPr>
+          <w:noProof/>
+          <w:highlight w:val="red"/>
+          <w:lang w:eastAsia="ru-RU"/>
+        </w:rPr>
+      </w:pPr>
+      <w:r>
+        <w:rPr>
+          <w:noProof/>
+          <w:highlight w:val="red"/>
+          <w:lang w:eastAsia="ru-RU"/>
+        </w:rPr>
+        <w:t xml:space="preserve">этот результат уже не плох. На самом деле, я уверен при правильном подходе к дообучению НС этот результат можно довести до 99%!!! При получении этого результат (здесь решается бинарная задача классификации) сеть ни разу не ошиблась в прогнозе т.е. сеть могла дать результат с большей или меньшей увереностью, но НС ни разу не сказала, что </w:t>
+      </w:r>
+      <w:r>
+        <w:rPr>
+          <w:noProof/>
+          <w:highlight w:val="red"/>
+          <w:lang w:val="en-US" w:eastAsia="ru-RU"/>
+        </w:rPr>
+        <w:t>F</w:t>
+      </w:r>
+      <w:r>
+        <w:rPr>
+          <w:noProof/>
+          <w:highlight w:val="red"/>
+          <w:lang w:eastAsia="ru-RU"/>
+        </w:rPr>
+        <w:t xml:space="preserve">15 </w:t>
+      </w:r>
+      <w:r>
+        <w:rPr>
+          <w:noProof/>
+          <w:highlight w:val="red"/>
+          <w:lang w:eastAsia="ru-RU"/>
+        </w:rPr>
+        <w:t xml:space="preserve">это более чем на 50% </w:t>
+      </w:r>
+      <w:r>
+        <w:rPr>
+          <w:noProof/>
+          <w:highlight w:val="red"/>
+          <w:lang w:val="en-US" w:eastAsia="ru-RU"/>
+        </w:rPr>
+        <w:t>F</w:t>
+      </w:r>
+      <w:r>
+        <w:rPr>
+          <w:noProof/>
+          <w:highlight w:val="red"/>
+          <w:lang w:eastAsia="ru-RU"/>
+        </w:rPr>
+        <w:t>16</w:t>
+      </w:r>
+      <w:r>
+        <w:rPr>
+          <w:noProof/>
+          <w:highlight w:val="red"/>
+          <w:lang w:eastAsia="ru-RU"/>
+        </w:rPr>
+        <w:t>.</w:t>
+      </w:r>
+    </w:p>
+    <w:p>
+      <w:pPr>
+        <w:jc w:val="both"/>
+        <w:rPr>
+          <w:noProof/>
+          <w:highlight w:val="red"/>
+          <w:lang w:eastAsia="ru-RU"/>
+        </w:rPr>
+      </w:pPr>
+      <w:r>
+        <w:rPr>
+          <w:noProof/>
+          <w:highlight w:val="red"/>
+          <w:lang w:eastAsia="ru-RU"/>
+        </w:rPr>
+        <w:t>Типовые изображения:</w:t>
+      </w:r>
+    </w:p>
+    <w:p>
+      <w:pPr>
+        <w:jc w:val="both"/>
+      </w:pPr>
+      <w:r>
+        <w:rPr>
+          <w:noProof/>
+          <w:highlight w:val="red"/>
+          <w:lang w:eastAsia="ru-RU"/>
+        </w:rPr>
+        <w:drawing>
+          <wp:inline distT="0" distB="0" distL="0" distR="0">
+            <wp:extent cx="1371600" cy="1253066"/>
+            <wp:effectExtent l="0" t="0" r="0" b="4445"/>
+            <wp:docPr id="1" name="Рисунок 1" descr="C:\GitHub\AircraftsRecognition\images\realImages\f16real\4.jpg"/>
+            <wp:cNvGraphicFramePr>
+              <a:graphicFrameLocks xmlns:a="http://schemas.openxmlformats.org/drawingml/2006/main" noChangeAspect="1"/>
+            </wp:cNvGraphicFramePr>
+            <a:graphic xmlns:a="http://schemas.openxmlformats.org/drawingml/2006/main">
+              <a:graphicData uri="http://schemas.openxmlformats.org/drawingml/2006/picture">
+                <pic:pic xmlns:pic="http://schemas.openxmlformats.org/drawingml/2006/picture">
+                  <pic:nvPicPr>
+                    <pic:cNvPr id="0" name="Picture 1" descr="C:\GitHub\AircraftsRecognition\images\realImages\f16real\4.jpg"/>
+                    <pic:cNvPicPr>
+                      <a:picLocks noChangeAspect="1" noChangeArrowheads="1"/>
+                    </pic:cNvPicPr>
+                  </pic:nvPicPr>
+                  <pic:blipFill rotWithShape="1">
+                    <a:blip r:embed="rId23">
+                      <a:extLst>
+                        <a:ext uri="{28A0092B-C50C-407E-A947-70E740481C1C}">
+                          <a14:useLocalDpi xmlns:a14="http://schemas.microsoft.com/office/drawing/2010/main" val="0"/>
+                        </a:ext>
+                      </a:extLst>
+                    </a:blip>
+                    <a:srcRect l="50640" t="40687" r="26247" b="31170"/>
+                    <a:stretch/>
+                  </pic:blipFill>
+                  <pic:spPr bwMode="auto">
+                    <a:xfrm>
+                      <a:off x="0" y="0"/>
+                      <a:ext cx="1371820" cy="1253267"/>
+                    </a:xfrm>
+                    <a:prstGeom prst="rect">
+                      <a:avLst/>
+                    </a:prstGeom>
+                    <a:noFill/>
+                    <a:ln>
+                      <a:noFill/>
+                    </a:ln>
+                    <a:extLst>
+                      <a:ext uri="{53640926-AAD7-44D8-BBD7-CCE9431645EC}">
+                        <a14:shadowObscured xmlns:a14="http://schemas.microsoft.com/office/drawing/2010/main"/>
+                      </a:ext>
+                    </a:extLst>
+                  </pic:spPr>
+                </pic:pic>
+              </a:graphicData>
+            </a:graphic>
+          </wp:inline>
+        </w:drawing>
+      </w:r>
+      <w:bookmarkStart w:id="7" w:name="_GoBack"/>
+      <w:bookmarkEnd w:id="7"/>
+    </w:p>
+    <w:p>
+      <w:pPr>
+        <w:jc w:val="both"/>
+      </w:pPr>
+    </w:p>
+    <w:p>
+      <w:pPr>
+        <w:jc w:val="both"/>
+        <w:rPr>
+          <w:highlight w:val="red"/>
+        </w:rPr>
+      </w:pPr>
+      <w:r>
+        <w:rPr>
+          <w:highlight w:val="red"/>
+        </w:rPr>
+        <w:t>В итоге должна получиться такая таблица:</w:t>
       </w:r>
     </w:p>
     <w:tbl>
@@ -3870,7 +4495,15 @@
             <w:tcW w:w="1271" w:type="dxa"/>
           </w:tcPr>
           <w:p>
+            <w:pPr>
+              <w:rPr>
+                <w:highlight w:val="red"/>
+              </w:rPr>
+            </w:pPr>
             <w:r>
+              <w:rPr>
+                <w:highlight w:val="red"/>
+              </w:rPr>
               <w:t>Тип ЛА</w:t>
             </w:r>
           </w:p>
@@ -3880,8 +4513,14 @@
             <w:tcW w:w="1737" w:type="dxa"/>
           </w:tcPr>
           <w:p>
+            <w:pPr>
+              <w:rPr>
+                <w:highlight w:val="red"/>
+              </w:rPr>
+            </w:pPr>
             <w:r>
               <w:rPr>
+                <w:highlight w:val="red"/>
                 <w:lang w:val="en-US"/>
               </w:rPr>
               <w:t>F15</w:t>
@@ -3895,11 +4534,13 @@
           <w:p>
             <w:pPr>
               <w:rPr>
+                <w:highlight w:val="red"/>
                 <w:lang w:val="en-US"/>
               </w:rPr>
             </w:pPr>
             <w:r>
               <w:rPr>
+                <w:highlight w:val="red"/>
                 <w:lang w:val="en-US"/>
               </w:rPr>
               <w:t>F16</w:t>
@@ -3913,11 +4554,13 @@
           <w:p>
             <w:pPr>
               <w:rPr>
+                <w:highlight w:val="red"/>
                 <w:lang w:val="en-US"/>
               </w:rPr>
             </w:pPr>
             <w:r>
               <w:rPr>
+                <w:highlight w:val="red"/>
                 <w:lang w:val="en-US"/>
               </w:rPr>
               <w:t>F117</w:t>
@@ -3929,7 +4572,15 @@
             <w:tcW w:w="1690" w:type="dxa"/>
           </w:tcPr>
           <w:p>
+            <w:pPr>
+              <w:rPr>
+                <w:highlight w:val="red"/>
+              </w:rPr>
+            </w:pPr>
             <w:r>
+              <w:rPr>
+                <w:highlight w:val="red"/>
+              </w:rPr>
               <w:t>Миг29</w:t>
             </w:r>
           </w:p>
@@ -3941,29 +4592,20 @@
           <w:p>
             <w:pPr>
               <w:rPr>
+                <w:highlight w:val="red"/>
                 <w:lang w:val="en-US"/>
               </w:rPr>
             </w:pPr>
             <w:r>
               <w:rPr>
+                <w:highlight w:val="red"/>
                 <w:lang w:val="en-US"/>
               </w:rPr>
-              <w:t>B</w:t>
+              <w:t xml:space="preserve">Boeing </w:t>
             </w:r>
             <w:r>
               <w:rPr>
-                <w:lang w:val="en-US"/>
-              </w:rPr>
-              <w:t>oeing</w:t>
-            </w:r>
-            <w:r>
-              <w:rPr>
-                <w:lang w:val="en-US"/>
-              </w:rPr>
-              <w:t xml:space="preserve"> </w:t>
-            </w:r>
-            <w:r>
-              <w:rPr>
+                <w:highlight w:val="red"/>
                 <w:lang w:val="en-US"/>
               </w:rPr>
               <w:t>747</w:t>
@@ -3977,13 +4619,22 @@
             <w:tcW w:w="1271" w:type="dxa"/>
           </w:tcPr>
           <w:p>
+            <w:pPr>
+              <w:rPr>
+                <w:highlight w:val="red"/>
+              </w:rPr>
+            </w:pPr>
             <w:r>
               <w:rPr>
+                <w:highlight w:val="red"/>
                 <w:lang w:val="en-US"/>
               </w:rPr>
               <w:t>F15</w:t>
             </w:r>
             <w:r>
+              <w:rPr>
+                <w:highlight w:val="red"/>
+              </w:rPr>
               <w:t xml:space="preserve"> </w:t>
             </w:r>
           </w:p>
@@ -3996,16 +4647,8 @@
             <w:pPr>
               <w:rPr>
                 <w:highlight w:val="red"/>
-                <w:lang w:val="en-US"/>
               </w:rPr>
             </w:pPr>
-            <w:r>
-              <w:rPr>
-                <w:highlight w:val="red"/>
-                <w:lang w:val="en-US"/>
-              </w:rPr>
-              <w:t>0.915</w:t>
-            </w:r>
           </w:p>
         </w:tc>
         <w:tc>
@@ -4024,19 +4667,37 @@
           <w:tcPr>
             <w:tcW w:w="1532" w:type="dxa"/>
           </w:tcPr>
-          <w:p/>
+          <w:p>
+            <w:pPr>
+              <w:rPr>
+                <w:highlight w:val="red"/>
+              </w:rPr>
+            </w:pPr>
+          </w:p>
         </w:tc>
         <w:tc>
           <w:tcPr>
             <w:tcW w:w="1690" w:type="dxa"/>
           </w:tcPr>
-          <w:p/>
+          <w:p>
+            <w:pPr>
+              <w:rPr>
+                <w:highlight w:val="red"/>
+              </w:rPr>
+            </w:pPr>
+          </w:p>
         </w:tc>
         <w:tc>
           <w:tcPr>
             <w:tcW w:w="1617" w:type="dxa"/>
           </w:tcPr>
-          <w:p/>
+          <w:p>
+            <w:pPr>
+              <w:rPr>
+                <w:highlight w:val="red"/>
+              </w:rPr>
+            </w:pPr>
+          </w:p>
         </w:tc>
       </w:tr>
       <w:tr>
@@ -4047,11 +4708,13 @@
           <w:p>
             <w:pPr>
               <w:rPr>
+                <w:highlight w:val="red"/>
                 <w:lang w:val="en-US"/>
               </w:rPr>
             </w:pPr>
             <w:r>
               <w:rPr>
+                <w:highlight w:val="red"/>
                 <w:lang w:val="en-US"/>
               </w:rPr>
               <w:t>F16</w:t>
@@ -4079,35 +4742,45 @@
             <w:pPr>
               <w:rPr>
                 <w:highlight w:val="red"/>
-                <w:lang w:val="en-US"/>
               </w:rPr>
             </w:pPr>
-            <w:r>
-              <w:rPr>
-                <w:highlight w:val="red"/>
-                <w:lang w:val="en-US"/>
-              </w:rPr>
-              <w:t>0.921</w:t>
-            </w:r>
           </w:p>
         </w:tc>
         <w:tc>
           <w:tcPr>
             <w:tcW w:w="1532" w:type="dxa"/>
           </w:tcPr>
-          <w:p/>
+          <w:p>
+            <w:pPr>
+              <w:rPr>
+                <w:highlight w:val="red"/>
+              </w:rPr>
+            </w:pPr>
+          </w:p>
         </w:tc>
         <w:tc>
           <w:tcPr>
             <w:tcW w:w="1690" w:type="dxa"/>
           </w:tcPr>
-          <w:p/>
+          <w:p>
+            <w:pPr>
+              <w:rPr>
+                <w:highlight w:val="red"/>
+              </w:rPr>
+            </w:pPr>
+          </w:p>
         </w:tc>
         <w:tc>
           <w:tcPr>
             <w:tcW w:w="1617" w:type="dxa"/>
           </w:tcPr>
-          <w:p/>
+          <w:p>
+            <w:pPr>
+              <w:rPr>
+                <w:highlight w:val="red"/>
+              </w:rPr>
+            </w:pPr>
+          </w:p>
         </w:tc>
       </w:tr>
       <w:tr>
@@ -4118,14 +4791,15 @@
           <w:p>
             <w:pPr>
               <w:rPr>
+                <w:highlight w:val="red"/>
                 <w:lang w:val="en-US"/>
               </w:rPr>
             </w:pPr>
             <w:r>
               <w:rPr>
+                <w:highlight w:val="red"/>
                 <w:lang w:val="en-US"/>
               </w:rPr>
-              <w:lastRenderedPageBreak/>
               <w:t>F117</w:t>
             </w:r>
           </w:p>
@@ -4134,73 +4808,61 @@
           <w:tcPr>
             <w:tcW w:w="1737" w:type="dxa"/>
           </w:tcPr>
-          <w:p/>
+          <w:p>
+            <w:pPr>
+              <w:rPr>
+                <w:highlight w:val="red"/>
+              </w:rPr>
+            </w:pPr>
+          </w:p>
         </w:tc>
         <w:tc>
           <w:tcPr>
             <w:tcW w:w="1498" w:type="dxa"/>
           </w:tcPr>
-          <w:p/>
+          <w:p>
+            <w:pPr>
+              <w:rPr>
+                <w:highlight w:val="red"/>
+              </w:rPr>
+            </w:pPr>
+          </w:p>
         </w:tc>
         <w:tc>
           <w:tcPr>
             <w:tcW w:w="1532" w:type="dxa"/>
           </w:tcPr>
-          <w:p/>
+          <w:p>
+            <w:pPr>
+              <w:rPr>
+                <w:highlight w:val="red"/>
+              </w:rPr>
+            </w:pPr>
+          </w:p>
         </w:tc>
         <w:tc>
           <w:tcPr>
             <w:tcW w:w="1690" w:type="dxa"/>
           </w:tcPr>
-          <w:p/>
+          <w:p>
+            <w:pPr>
+              <w:rPr>
+                <w:highlight w:val="red"/>
+              </w:rPr>
+            </w:pPr>
+          </w:p>
         </w:tc>
         <w:tc>
           <w:tcPr>
             <w:tcW w:w="1617" w:type="dxa"/>
           </w:tcPr>
-          <w:p/>
-        </w:tc>
-      </w:tr>
-      <w:tr>
-        <w:tc>
-          <w:tcPr>
-            <w:tcW w:w="1271" w:type="dxa"/>
-          </w:tcPr>
           <w:p>
-            <w:r>
-              <w:t>Миг29</w:t>
-            </w:r>
+            <w:pPr>
+              <w:rPr>
+                <w:highlight w:val="red"/>
+              </w:rPr>
+            </w:pPr>
           </w:p>
-        </w:tc>
-        <w:tc>
-          <w:tcPr>
-            <w:tcW w:w="1737" w:type="dxa"/>
-          </w:tcPr>
-          <w:p/>
-        </w:tc>
-        <w:tc>
-          <w:tcPr>
-            <w:tcW w:w="1498" w:type="dxa"/>
-          </w:tcPr>
-          <w:p/>
-        </w:tc>
-        <w:tc>
-          <w:tcPr>
-            <w:tcW w:w="1532" w:type="dxa"/>
-          </w:tcPr>
-          <w:p/>
-        </w:tc>
-        <w:tc>
-          <w:tcPr>
-            <w:tcW w:w="1690" w:type="dxa"/>
-          </w:tcPr>
-          <w:p/>
-        </w:tc>
-        <w:tc>
-          <w:tcPr>
-            <w:tcW w:w="1617" w:type="dxa"/>
-          </w:tcPr>
-          <w:p/>
         </w:tc>
       </w:tr>
       <w:tr>
@@ -4211,29 +4873,100 @@
           <w:p>
             <w:pPr>
               <w:rPr>
+                <w:highlight w:val="red"/>
+              </w:rPr>
+            </w:pPr>
+            <w:r>
+              <w:rPr>
+                <w:highlight w:val="red"/>
+              </w:rPr>
+              <w:t>Миг29</w:t>
+            </w:r>
+          </w:p>
+        </w:tc>
+        <w:tc>
+          <w:tcPr>
+            <w:tcW w:w="1737" w:type="dxa"/>
+          </w:tcPr>
+          <w:p>
+            <w:pPr>
+              <w:rPr>
+                <w:highlight w:val="red"/>
+              </w:rPr>
+            </w:pPr>
+          </w:p>
+        </w:tc>
+        <w:tc>
+          <w:tcPr>
+            <w:tcW w:w="1498" w:type="dxa"/>
+          </w:tcPr>
+          <w:p>
+            <w:pPr>
+              <w:rPr>
+                <w:highlight w:val="red"/>
+              </w:rPr>
+            </w:pPr>
+          </w:p>
+        </w:tc>
+        <w:tc>
+          <w:tcPr>
+            <w:tcW w:w="1532" w:type="dxa"/>
+          </w:tcPr>
+          <w:p>
+            <w:pPr>
+              <w:rPr>
+                <w:highlight w:val="red"/>
+              </w:rPr>
+            </w:pPr>
+          </w:p>
+        </w:tc>
+        <w:tc>
+          <w:tcPr>
+            <w:tcW w:w="1690" w:type="dxa"/>
+          </w:tcPr>
+          <w:p>
+            <w:pPr>
+              <w:rPr>
+                <w:highlight w:val="red"/>
+              </w:rPr>
+            </w:pPr>
+          </w:p>
+        </w:tc>
+        <w:tc>
+          <w:tcPr>
+            <w:tcW w:w="1617" w:type="dxa"/>
+          </w:tcPr>
+          <w:p>
+            <w:pPr>
+              <w:rPr>
+                <w:highlight w:val="red"/>
+              </w:rPr>
+            </w:pPr>
+          </w:p>
+        </w:tc>
+      </w:tr>
+      <w:tr>
+        <w:tc>
+          <w:tcPr>
+            <w:tcW w:w="1271" w:type="dxa"/>
+          </w:tcPr>
+          <w:p>
+            <w:pPr>
+              <w:rPr>
+                <w:highlight w:val="red"/>
                 <w:lang w:val="en-US"/>
               </w:rPr>
             </w:pPr>
             <w:r>
               <w:rPr>
+                <w:highlight w:val="red"/>
                 <w:lang w:val="en-US"/>
               </w:rPr>
-              <w:t>B</w:t>
+              <w:t xml:space="preserve">Boeing </w:t>
             </w:r>
             <w:r>
               <w:rPr>
-                <w:lang w:val="en-US"/>
-              </w:rPr>
-              <w:t>oeing</w:t>
-            </w:r>
-            <w:r>
-              <w:rPr>
-                <w:lang w:val="en-US"/>
-              </w:rPr>
-              <w:t xml:space="preserve"> </w:t>
-            </w:r>
-            <w:r>
-              <w:rPr>
+                <w:highlight w:val="red"/>
                 <w:lang w:val="en-US"/>
               </w:rPr>
               <w:t>747</w:t>
@@ -4244,31 +4977,61 @@
           <w:tcPr>
             <w:tcW w:w="1737" w:type="dxa"/>
           </w:tcPr>
-          <w:p/>
+          <w:p>
+            <w:pPr>
+              <w:rPr>
+                <w:highlight w:val="red"/>
+              </w:rPr>
+            </w:pPr>
+          </w:p>
         </w:tc>
         <w:tc>
           <w:tcPr>
             <w:tcW w:w="1498" w:type="dxa"/>
           </w:tcPr>
-          <w:p/>
+          <w:p>
+            <w:pPr>
+              <w:rPr>
+                <w:highlight w:val="red"/>
+              </w:rPr>
+            </w:pPr>
+          </w:p>
         </w:tc>
         <w:tc>
           <w:tcPr>
             <w:tcW w:w="1532" w:type="dxa"/>
           </w:tcPr>
-          <w:p/>
+          <w:p>
+            <w:pPr>
+              <w:rPr>
+                <w:highlight w:val="red"/>
+              </w:rPr>
+            </w:pPr>
+          </w:p>
         </w:tc>
         <w:tc>
           <w:tcPr>
             <w:tcW w:w="1690" w:type="dxa"/>
           </w:tcPr>
-          <w:p/>
+          <w:p>
+            <w:pPr>
+              <w:rPr>
+                <w:highlight w:val="red"/>
+              </w:rPr>
+            </w:pPr>
+          </w:p>
         </w:tc>
         <w:tc>
           <w:tcPr>
             <w:tcW w:w="1617" w:type="dxa"/>
           </w:tcPr>
-          <w:p/>
+          <w:p>
+            <w:pPr>
+              <w:rPr>
+                <w:highlight w:val="red"/>
+              </w:rPr>
+            </w:pPr>
+          </w:p>
         </w:tc>
       </w:tr>
     </w:tbl>
@@ -4277,47 +5040,74 @@
         <w:pStyle w:val="ac"/>
       </w:pPr>
       <w:r>
+        <w:rPr>
+          <w:highlight w:val="red"/>
+        </w:rPr>
         <w:t xml:space="preserve">Таблица </w:t>
       </w:r>
       <w:r>
+        <w:rPr>
+          <w:highlight w:val="red"/>
+        </w:rPr>
         <w:fldChar w:fldCharType="begin"/>
       </w:r>
       <w:r>
+        <w:rPr>
+          <w:highlight w:val="red"/>
+        </w:rPr>
         <w:instrText xml:space="preserve"> SEQ Таблица \* ARABIC </w:instrText>
       </w:r>
       <w:r>
+        <w:rPr>
+          <w:highlight w:val="red"/>
+        </w:rPr>
         <w:fldChar w:fldCharType="separate"/>
       </w:r>
       <w:r>
         <w:rPr>
           <w:noProof/>
+          <w:highlight w:val="red"/>
         </w:rPr>
         <w:t>2</w:t>
       </w:r>
       <w:r>
         <w:rPr>
           <w:noProof/>
+          <w:highlight w:val="red"/>
         </w:rPr>
         <w:fldChar w:fldCharType="end"/>
       </w:r>
       <w:r>
+        <w:rPr>
+          <w:highlight w:val="red"/>
+        </w:rPr>
         <w:t xml:space="preserve">. Усредненные данные </w:t>
       </w:r>
       <w:r>
+        <w:rPr>
+          <w:highlight w:val="red"/>
+        </w:rPr>
         <w:t>результатов классификации</w:t>
       </w:r>
       <w:r>
+        <w:rPr>
+          <w:highlight w:val="red"/>
+        </w:rPr>
         <w:t xml:space="preserve"> изображений НС «</w:t>
       </w:r>
       <w:proofErr w:type="spellStart"/>
       <w:r>
         <w:rPr>
+          <w:highlight w:val="red"/>
           <w:lang w:val="en-US"/>
         </w:rPr>
         <w:t>ResNet</w:t>
       </w:r>
       <w:proofErr w:type="spellEnd"/>
       <w:r>
+        <w:rPr>
+          <w:highlight w:val="red"/>
+        </w:rPr>
         <w:t>».</w:t>
       </w:r>
     </w:p>
@@ -4390,6 +5180,7 @@
         <w:jc w:val="both"/>
       </w:pPr>
       <w:r>
+        <w:lastRenderedPageBreak/>
         <w:t xml:space="preserve">Первое представленная выше техника легко обобщается на задачу </w:t>
       </w:r>
       <w:r>
@@ -4500,7 +5291,7 @@
                     </pic:cNvPicPr>
                   </pic:nvPicPr>
                   <pic:blipFill>
-                    <a:blip r:embed="rId23">
+                    <a:blip r:embed="rId24">
                       <a:extLst>
                         <a:ext uri="{28A0092B-C50C-407E-A947-70E740481C1C}">
                           <a14:useLocalDpi xmlns:a14="http://schemas.microsoft.com/office/drawing/2010/main" val="0"/>
@@ -4557,7 +5348,7 @@
                     </pic:cNvPicPr>
                   </pic:nvPicPr>
                   <pic:blipFill>
-                    <a:blip r:embed="rId24">
+                    <a:blip r:embed="rId25">
                       <a:extLst>
                         <a:ext uri="{28A0092B-C50C-407E-A947-70E740481C1C}">
                           <a14:useLocalDpi xmlns:a14="http://schemas.microsoft.com/office/drawing/2010/main" val="0"/>
@@ -4614,7 +5405,7 @@
                     </pic:cNvPicPr>
                   </pic:nvPicPr>
                   <pic:blipFill>
-                    <a:blip r:embed="rId25">
+                    <a:blip r:embed="rId26">
                       <a:extLst>
                         <a:ext uri="{28A0092B-C50C-407E-A947-70E740481C1C}">
                           <a14:useLocalDpi xmlns:a14="http://schemas.microsoft.com/office/drawing/2010/main" val="0"/>
@@ -4671,7 +5462,7 @@
                     </pic:cNvPicPr>
                   </pic:nvPicPr>
                   <pic:blipFill>
-                    <a:blip r:embed="rId26">
+                    <a:blip r:embed="rId27">
                       <a:extLst>
                         <a:ext uri="{28A0092B-C50C-407E-A947-70E740481C1C}">
                           <a14:useLocalDpi xmlns:a14="http://schemas.microsoft.com/office/drawing/2010/main" val="0"/>
@@ -4729,7 +5520,6 @@
         </w:rPr>
       </w:pPr>
       <w:r>
-        <w:lastRenderedPageBreak/>
         <w:t>Ссылки</w:t>
       </w:r>
     </w:p>
@@ -4760,7 +5550,7 @@
         </w:rPr>
         <w:t xml:space="preserve"> main article. </w:t>
       </w:r>
-      <w:hyperlink r:id="rId27" w:history="1">
+      <w:hyperlink r:id="rId28" w:history="1">
         <w:bookmarkStart w:id="9" w:name="_Ref468724886"/>
         <w:r>
           <w:rPr>
@@ -4976,7 +5766,7 @@
           <w:numId w:val="5"/>
         </w:numPr>
       </w:pPr>
-      <w:hyperlink r:id="rId28" w:history="1">
+      <w:hyperlink r:id="rId29" w:history="1">
         <w:r>
           <w:rPr>
             <w:rStyle w:val="a3"/>
@@ -5004,7 +5794,7 @@
       <w:r>
         <w:t xml:space="preserve"> </w:t>
       </w:r>
-      <w:hyperlink r:id="rId29" w:history="1">
+      <w:hyperlink r:id="rId30" w:history="1">
         <w:r>
           <w:rPr>
             <w:rStyle w:val="a3"/>
@@ -5117,7 +5907,7 @@
       <w:r>
         <w:t xml:space="preserve"> </w:t>
       </w:r>
-      <w:hyperlink r:id="rId30" w:history="1">
+      <w:hyperlink r:id="rId31" w:history="1">
         <w:r>
           <w:rPr>
             <w:rStyle w:val="a3"/>
@@ -5265,7 +6055,7 @@
       <w:r>
         <w:t xml:space="preserve">. </w:t>
       </w:r>
-      <w:hyperlink r:id="rId31" w:history="1">
+      <w:hyperlink r:id="rId32" w:history="1">
         <w:r>
           <w:rPr>
             <w:rStyle w:val="a3"/>
@@ -5305,7 +6095,7 @@
       <w:r>
         <w:t xml:space="preserve">. </w:t>
       </w:r>
-      <w:hyperlink r:id="rId32" w:history="1">
+      <w:hyperlink r:id="rId33" w:history="1">
         <w:r>
           <w:rPr>
             <w:rStyle w:val="a3"/>
@@ -5379,7 +6169,7 @@
         </w:rPr>
         <w:t xml:space="preserve">. </w:t>
       </w:r>
-      <w:hyperlink r:id="rId33" w:history="1">
+      <w:hyperlink r:id="rId34" w:history="1">
         <w:r>
           <w:rPr>
             <w:rStyle w:val="a3"/>
@@ -5410,7 +6200,7 @@
       <w:r>
         <w:t xml:space="preserve">16. </w:t>
       </w:r>
-      <w:hyperlink r:id="rId34" w:history="1">
+      <w:hyperlink r:id="rId35" w:history="1">
         <w:r>
           <w:rPr>
             <w:rStyle w:val="a3"/>
@@ -5545,7 +6335,7 @@
           <w:numId w:val="5"/>
         </w:numPr>
       </w:pPr>
-      <w:hyperlink r:id="rId35" w:history="1">
+      <w:hyperlink r:id="rId36" w:history="1">
         <w:bookmarkStart w:id="18" w:name="_Ref468812376"/>
         <w:r>
           <w:rPr>
@@ -5564,7 +6354,7 @@
           <w:numId w:val="5"/>
         </w:numPr>
       </w:pPr>
-      <w:hyperlink r:id="rId36" w:history="1">
+      <w:hyperlink r:id="rId37" w:history="1">
         <w:bookmarkStart w:id="19" w:name="_Ref468812377"/>
         <w:r>
           <w:rPr>
@@ -5604,7 +6394,7 @@
         </w:rPr>
         <w:t xml:space="preserve">Resnet50 </w:t>
       </w:r>
-      <w:hyperlink r:id="rId37" w:history="1">
+      <w:hyperlink r:id="rId38" w:history="1">
         <w:r>
           <w:rPr>
             <w:rStyle w:val="a3"/>
@@ -5643,7 +6433,7 @@
         </w:rPr>
         <w:t xml:space="preserve"> first place in classification task </w:t>
       </w:r>
-      <w:hyperlink r:id="rId38" w:history="1">
+      <w:hyperlink r:id="rId39" w:history="1">
         <w:r>
           <w:rPr>
             <w:rStyle w:val="a3"/>
@@ -5671,7 +6461,7 @@
       <w:r>
         <w:t xml:space="preserve"> НС </w:t>
       </w:r>
-      <w:hyperlink r:id="rId39" w:history="1">
+      <w:hyperlink r:id="rId40" w:history="1">
         <w:r>
           <w:rPr>
             <w:rStyle w:val="a3"/>
@@ -7349,7 +8139,7 @@
 </file>
 
 <file path=customXml/itemProps1.xml><?xml version="1.0" encoding="utf-8"?>
-<ds:datastoreItem xmlns:ds="http://schemas.openxmlformats.org/officeDocument/2006/customXml" ds:itemID="{E3F319C9-9771-4FE2-B1A8-1B13DAAED4AA}">
+<ds:datastoreItem xmlns:ds="http://schemas.openxmlformats.org/officeDocument/2006/customXml" ds:itemID="{787200EF-12D2-40DF-B2B6-4C65C2353BDA}">
   <ds:schemaRefs>
     <ds:schemaRef ds:uri="http://schemas.openxmlformats.org/officeDocument/2006/bibliography"/>
   </ds:schemaRefs>

--- a/Реализации нейросети ResNet в задаче распознавания типов летательных аппаратов.docx
+++ b/Реализации нейросети ResNet в задаче распознавания типов летательных аппаратов.docx
@@ -415,6 +415,9 @@
     <w:p>
       <w:pPr>
         <w:jc w:val="both"/>
+        <w:rPr>
+          <w:lang w:val="en-US"/>
+        </w:rPr>
       </w:pPr>
       <w:r>
         <w:tab/>
@@ -2223,27 +2226,14 @@
       <w:r>
         <w:t xml:space="preserve">Рисунок </w:t>
       </w:r>
-      <w:r>
-        <w:fldChar w:fldCharType="begin"/>
-      </w:r>
-      <w:r>
-        <w:instrText xml:space="preserve"> SEQ Рисунок \* ARABIC </w:instrText>
-      </w:r>
-      <w:r>
-        <w:fldChar w:fldCharType="separate"/>
-      </w:r>
-      <w:r>
-        <w:rPr>
-          <w:noProof/>
-        </w:rPr>
-        <w:t>1</w:t>
-      </w:r>
-      <w:r>
-        <w:rPr>
-          <w:noProof/>
-        </w:rPr>
-        <w:fldChar w:fldCharType="end"/>
-      </w:r>
+      <w:fldSimple w:instr=" SEQ Рисунок \* ARABIC ">
+        <w:r>
+          <w:rPr>
+            <w:noProof/>
+          </w:rPr>
+          <w:t>1</w:t>
+        </w:r>
+      </w:fldSimple>
       <w:bookmarkEnd w:id="2"/>
       <w:r>
         <w:t xml:space="preserve">. Примеры серий сгенерированных изображений, использованные модели </w:t>
@@ -2440,6 +2430,7 @@
       </w:pPr>
     </w:p>
     <w:p>
+      <w:bookmarkStart w:id="4" w:name="_GoBack"/>
       <w:r>
         <w:rPr>
           <w:noProof/>
@@ -2495,6 +2486,7 @@
           </wp:inline>
         </w:drawing>
       </w:r>
+      <w:bookmarkEnd w:id="4"/>
     </w:p>
     <w:p>
       <w:pPr>
@@ -2504,14 +2496,27 @@
         <w:lastRenderedPageBreak/>
         <w:t xml:space="preserve">Рисунок </w:t>
       </w:r>
-      <w:fldSimple w:instr=" SEQ Рисунок \* ARABIC ">
-        <w:r>
-          <w:rPr>
-            <w:noProof/>
-          </w:rPr>
-          <w:t>2</w:t>
-        </w:r>
-      </w:fldSimple>
+      <w:r>
+        <w:fldChar w:fldCharType="begin"/>
+      </w:r>
+      <w:r>
+        <w:instrText xml:space="preserve"> SEQ Рисунок \* ARABIC </w:instrText>
+      </w:r>
+      <w:r>
+        <w:fldChar w:fldCharType="separate"/>
+      </w:r>
+      <w:r>
+        <w:rPr>
+          <w:noProof/>
+        </w:rPr>
+        <w:t>2</w:t>
+      </w:r>
+      <w:r>
+        <w:rPr>
+          <w:noProof/>
+        </w:rPr>
+        <w:fldChar w:fldCharType="end"/>
+      </w:r>
       <w:r>
         <w:t xml:space="preserve">. Архитектура </w:t>
       </w:r>
@@ -3058,32 +3063,19 @@
       <w:pPr>
         <w:pStyle w:val="ac"/>
       </w:pPr>
-      <w:bookmarkStart w:id="4" w:name="_Ref468877225"/>
+      <w:bookmarkStart w:id="5" w:name="_Ref468877225"/>
       <w:r>
         <w:t xml:space="preserve">Таблица </w:t>
       </w:r>
-      <w:r>
-        <w:fldChar w:fldCharType="begin"/>
-      </w:r>
-      <w:r>
-        <w:instrText xml:space="preserve"> SEQ Таблица \* ARABIC </w:instrText>
-      </w:r>
-      <w:r>
-        <w:fldChar w:fldCharType="separate"/>
-      </w:r>
-      <w:r>
-        <w:rPr>
-          <w:noProof/>
-        </w:rPr>
-        <w:t>1</w:t>
-      </w:r>
-      <w:r>
-        <w:rPr>
-          <w:noProof/>
-        </w:rPr>
-        <w:fldChar w:fldCharType="end"/>
-      </w:r>
-      <w:bookmarkEnd w:id="4"/>
+      <w:fldSimple w:instr=" SEQ Таблица \* ARABIC ">
+        <w:r>
+          <w:rPr>
+            <w:noProof/>
+          </w:rPr>
+          <w:t>1</w:t>
+        </w:r>
+      </w:fldSimple>
+      <w:bookmarkEnd w:id="5"/>
       <w:r>
         <w:t xml:space="preserve">. Типовой ответ </w:t>
       </w:r>
@@ -3553,33 +3545,20 @@
         <w:pStyle w:val="ac"/>
         <w:keepLines/>
       </w:pPr>
-      <w:bookmarkStart w:id="5" w:name="_Ref468812633"/>
-      <w:bookmarkStart w:id="6" w:name="_Ref468812628"/>
+      <w:bookmarkStart w:id="6" w:name="_Ref468812633"/>
+      <w:bookmarkStart w:id="7" w:name="_Ref468812628"/>
       <w:r>
         <w:t xml:space="preserve">Рисунок </w:t>
       </w:r>
-      <w:r>
-        <w:fldChar w:fldCharType="begin"/>
-      </w:r>
-      <w:r>
-        <w:instrText xml:space="preserve"> SEQ Рисунок \* ARABIC </w:instrText>
-      </w:r>
-      <w:r>
-        <w:fldChar w:fldCharType="separate"/>
-      </w:r>
-      <w:r>
-        <w:rPr>
-          <w:noProof/>
-        </w:rPr>
-        <w:t>3</w:t>
-      </w:r>
-      <w:r>
-        <w:rPr>
-          <w:noProof/>
-        </w:rPr>
-        <w:fldChar w:fldCharType="end"/>
-      </w:r>
-      <w:bookmarkEnd w:id="5"/>
+      <w:fldSimple w:instr=" SEQ Рисунок \* ARABIC ">
+        <w:r>
+          <w:rPr>
+            <w:noProof/>
+          </w:rPr>
+          <w:t>3</w:t>
+        </w:r>
+      </w:fldSimple>
+      <w:bookmarkEnd w:id="6"/>
       <w:r>
         <w:t xml:space="preserve">. Проекция результатов выходного </w:t>
       </w:r>
@@ -3589,7 +3568,7 @@
       <w:r>
         <w:t xml:space="preserve">слоя в 2-мерное пространство методом главных </w:t>
       </w:r>
-      <w:bookmarkEnd w:id="6"/>
+      <w:bookmarkEnd w:id="7"/>
       <w:r>
         <w:t>компонент.</w:t>
       </w:r>
@@ -4453,8 +4432,6 @@
           </wp:inline>
         </w:drawing>
       </w:r>
-      <w:bookmarkStart w:id="7" w:name="_GoBack"/>
-      <w:bookmarkEnd w:id="7"/>
     </w:p>
     <w:p>
       <w:pPr>
@@ -8139,7 +8116,7 @@
 </file>
 
 <file path=customXml/itemProps1.xml><?xml version="1.0" encoding="utf-8"?>
-<ds:datastoreItem xmlns:ds="http://schemas.openxmlformats.org/officeDocument/2006/customXml" ds:itemID="{787200EF-12D2-40DF-B2B6-4C65C2353BDA}">
+<ds:datastoreItem xmlns:ds="http://schemas.openxmlformats.org/officeDocument/2006/customXml" ds:itemID="{2081CC19-F7DD-42A6-AC32-F6E5B9872C3F}">
   <ds:schemaRefs>
     <ds:schemaRef ds:uri="http://schemas.openxmlformats.org/officeDocument/2006/bibliography"/>
   </ds:schemaRefs>

--- a/Реализации нейросети ResNet в задаче распознавания типов летательных аппаратов.docx
+++ b/Реализации нейросети ResNet в задаче распознавания типов летательных аппаратов.docx
@@ -241,14 +241,9 @@
       <w:r>
         <w:t xml:space="preserve">типов летательных аппаратов (ЛА) является актуальной задачей, успешное решение которой непосредственно влияет на обороноспособность страны. В системах военного назначения распознавание типов ЛА необходимо для построения плана тактических и стратегических мероприятий и выработки алгоритма противодействия воздушным целям, исходя из анализа складывающейся воздушной </w:t>
       </w:r>
-      <w:proofErr w:type="gramStart"/>
       <w:r>
         <w:t>обстановки.</w:t>
       </w:r>
-      <w:r>
-        <w:t>.</w:t>
-      </w:r>
-      <w:proofErr w:type="gramEnd"/>
       <w:r>
         <w:t xml:space="preserve"> </w:t>
       </w:r>
@@ -306,19 +301,11 @@
       <w:r>
         <w:t xml:space="preserve"> классификации с заданной </w:t>
       </w:r>
-      <w:proofErr w:type="gramStart"/>
       <w:r>
         <w:t>точностью</w:t>
       </w:r>
       <w:r>
-        <w:t xml:space="preserve"> </w:t>
-      </w:r>
-      <w:r>
-        <w:t>.</w:t>
-      </w:r>
-      <w:proofErr w:type="gramEnd"/>
-      <w:r>
-        <w:t xml:space="preserve"> </w:t>
+        <w:t xml:space="preserve">. </w:t>
       </w:r>
     </w:p>
     <w:p>
@@ -350,11 +337,9 @@
       <w:r>
         <w:t xml:space="preserve"> нейронные </w:t>
       </w:r>
-      <w:proofErr w:type="gramStart"/>
-      <w:r>
-        <w:t>сети  глубокого</w:t>
-      </w:r>
-      <w:proofErr w:type="gramEnd"/>
+      <w:r>
+        <w:t>сети глубокого</w:t>
+      </w:r>
       <w:r>
         <w:t xml:space="preserve"> обучения дают наилучший результат</w:t>
       </w:r>
@@ -415,9 +400,6 @@
     <w:p>
       <w:pPr>
         <w:jc w:val="both"/>
-        <w:rPr>
-          <w:lang w:val="en-US"/>
-        </w:rPr>
       </w:pPr>
       <w:r>
         <w:tab/>
@@ -785,6 +767,9 @@
       <w:pPr>
         <w:ind w:firstLine="708"/>
         <w:jc w:val="both"/>
+        <w:rPr>
+          <w:lang w:val="en-US"/>
+        </w:rPr>
       </w:pPr>
       <w:r>
         <w:t>Данная</w:t>
@@ -811,6 +796,12 @@
         <w:t>14.04</w:t>
       </w:r>
       <w:r>
+        <w:rPr>
+          <w:lang w:val="en-US"/>
+        </w:rPr>
+        <w:t>LTS</w:t>
+      </w:r>
+      <w:r>
         <w:t>,</w:t>
       </w:r>
       <w:r>
@@ -846,7 +837,6 @@
         <w:t xml:space="preserve">, </w:t>
       </w:r>
       <w:proofErr w:type="spellStart"/>
-      <w:proofErr w:type="gramStart"/>
       <w:r>
         <w:rPr>
           <w:lang w:val="en-US"/>
@@ -855,9 +845,14 @@
       </w:r>
       <w:proofErr w:type="spellEnd"/>
       <w:r>
+        <w:rPr>
+          <w:lang w:val="en-US"/>
+        </w:rPr>
+        <w:t xml:space="preserve"> </w:t>
+      </w:r>
+      <w:r>
         <w:t>[</w:t>
       </w:r>
-      <w:proofErr w:type="gramEnd"/>
       <w:r>
         <w:rPr>
           <w:lang w:val="en-US"/>
@@ -1325,8 +1320,13 @@
       <w:r>
         <w:fldChar w:fldCharType="end"/>
       </w:r>
-      <w:r>
-        <w:t>Все изображения сгенерированные и использованные в данной работе доступны</w:t>
+      <w:proofErr w:type="gramStart"/>
+      <w:r>
+        <w:t>Все</w:t>
+      </w:r>
+      <w:proofErr w:type="gramEnd"/>
+      <w:r>
+        <w:t xml:space="preserve"> изображения сгенерированные и использованные в данной работе доступны</w:t>
       </w:r>
       <w:r>
         <w:t>[</w:t>
@@ -1952,10 +1952,10 @@
         </w:rPr>
         <w:lastRenderedPageBreak/>
         <w:drawing>
-          <wp:inline distT="0" distB="0" distL="0" distR="0" wp14:anchorId="176C5EF3" wp14:editId="33835A15">
+          <wp:inline distT="0" distB="0" distL="0" distR="0" wp14:anchorId="7EA7A317" wp14:editId="0028A9DD">
             <wp:extent cx="1080000" cy="1080000"/>
             <wp:effectExtent l="0" t="0" r="6350" b="6350"/>
-            <wp:docPr id="18" name="Рисунок 18" descr="C:\GitHub\AircraftsRecognition\images\f15model\ddd68.jpg"/>
+            <wp:docPr id="19" name="Рисунок 19" descr="C:\GitHub\AircraftsRecognition\images\f15model\ddd69.jpg"/>
             <wp:cNvGraphicFramePr>
               <a:graphicFrameLocks xmlns:a="http://schemas.openxmlformats.org/drawingml/2006/main" noChangeAspect="1"/>
             </wp:cNvGraphicFramePr>
@@ -1963,7 +1963,7 @@
               <a:graphicData uri="http://schemas.openxmlformats.org/drawingml/2006/picture">
                 <pic:pic xmlns:pic="http://schemas.openxmlformats.org/drawingml/2006/picture">
                   <pic:nvPicPr>
-                    <pic:cNvPr id="0" name="Picture 2" descr="C:\GitHub\AircraftsRecognition\images\f15model\ddd68.jpg"/>
+                    <pic:cNvPr id="0" name="Picture 3" descr="C:\GitHub\AircraftsRecognition\images\f15model\ddd69.jpg"/>
                     <pic:cNvPicPr>
                       <a:picLocks noChangeAspect="1" noChangeArrowheads="1"/>
                     </pic:cNvPicPr>
@@ -2006,10 +2006,10 @@
           <w:lang w:eastAsia="ru-RU"/>
         </w:rPr>
         <w:drawing>
-          <wp:inline distT="0" distB="0" distL="0" distR="0" wp14:anchorId="5123AE3F" wp14:editId="60E07FD3">
+          <wp:inline distT="0" distB="0" distL="0" distR="0" wp14:anchorId="176C5EF3" wp14:editId="33835A15">
             <wp:extent cx="1080000" cy="1080000"/>
             <wp:effectExtent l="0" t="0" r="6350" b="6350"/>
-            <wp:docPr id="19" name="Рисунок 19" descr="C:\GitHub\AircraftsRecognition\images\f15model\ddd69.jpg"/>
+            <wp:docPr id="18" name="Рисунок 18" descr="C:\GitHub\AircraftsRecognition\images\f15model\ddd68.jpg"/>
             <wp:cNvGraphicFramePr>
               <a:graphicFrameLocks xmlns:a="http://schemas.openxmlformats.org/drawingml/2006/main" noChangeAspect="1"/>
             </wp:cNvGraphicFramePr>
@@ -2017,7 +2017,7 @@
               <a:graphicData uri="http://schemas.openxmlformats.org/drawingml/2006/picture">
                 <pic:pic xmlns:pic="http://schemas.openxmlformats.org/drawingml/2006/picture">
                   <pic:nvPicPr>
-                    <pic:cNvPr id="0" name="Picture 3" descr="C:\GitHub\AircraftsRecognition\images\f15model\ddd69.jpg"/>
+                    <pic:cNvPr id="0" name="Picture 2" descr="C:\GitHub\AircraftsRecognition\images\f15model\ddd68.jpg"/>
                     <pic:cNvPicPr>
                       <a:picLocks noChangeAspect="1" noChangeArrowheads="1"/>
                     </pic:cNvPicPr>
@@ -2060,10 +2060,10 @@
           <w:lang w:eastAsia="ru-RU"/>
         </w:rPr>
         <w:drawing>
-          <wp:inline distT="0" distB="0" distL="0" distR="0" wp14:anchorId="1F94B2CC" wp14:editId="269BFA3A">
+          <wp:inline distT="0" distB="0" distL="0" distR="0" wp14:anchorId="6D11642C" wp14:editId="4F3CEC30">
             <wp:extent cx="1080000" cy="1080000"/>
             <wp:effectExtent l="0" t="0" r="6350" b="6350"/>
-            <wp:docPr id="20" name="Рисунок 20" descr="C:\GitHub\AircraftsRecognition\images\f15model\ddd65.jpg"/>
+            <wp:docPr id="22" name="Рисунок 22" descr="C:\GitHub\AircraftsRecognition\images\f15model\ddd67.jpg"/>
             <wp:cNvGraphicFramePr>
               <a:graphicFrameLocks xmlns:a="http://schemas.openxmlformats.org/drawingml/2006/main" noChangeAspect="1"/>
             </wp:cNvGraphicFramePr>
@@ -2071,7 +2071,7 @@
               <a:graphicData uri="http://schemas.openxmlformats.org/drawingml/2006/picture">
                 <pic:pic xmlns:pic="http://schemas.openxmlformats.org/drawingml/2006/picture">
                   <pic:nvPicPr>
-                    <pic:cNvPr id="0" name="Picture 4" descr="C:\GitHub\AircraftsRecognition\images\f15model\ddd65.jpg"/>
+                    <pic:cNvPr id="0" name="Picture 6" descr="C:\GitHub\AircraftsRecognition\images\f15model\ddd67.jpg"/>
                     <pic:cNvPicPr>
                       <a:picLocks noChangeAspect="1" noChangeArrowheads="1"/>
                     </pic:cNvPicPr>
@@ -2114,7 +2114,7 @@
           <w:lang w:eastAsia="ru-RU"/>
         </w:rPr>
         <w:drawing>
-          <wp:inline distT="0" distB="0" distL="0" distR="0" wp14:anchorId="48DB4CCD" wp14:editId="201E2420">
+          <wp:inline distT="0" distB="0" distL="0" distR="0" wp14:anchorId="46436EF3" wp14:editId="24043207">
             <wp:extent cx="1080000" cy="1080000"/>
             <wp:effectExtent l="0" t="0" r="6350" b="6350"/>
             <wp:docPr id="21" name="Рисунок 21" descr="C:\GitHub\AircraftsRecognition\images\f15model\ddd66.jpg"/>
@@ -2168,10 +2168,10 @@
           <w:lang w:eastAsia="ru-RU"/>
         </w:rPr>
         <w:drawing>
-          <wp:inline distT="0" distB="0" distL="0" distR="0" wp14:anchorId="3F5C9653" wp14:editId="5DFFB88E">
+          <wp:inline distT="0" distB="0" distL="0" distR="0" wp14:anchorId="1F94B2CC" wp14:editId="269BFA3A">
             <wp:extent cx="1080000" cy="1080000"/>
             <wp:effectExtent l="0" t="0" r="6350" b="6350"/>
-            <wp:docPr id="22" name="Рисунок 22" descr="C:\GitHub\AircraftsRecognition\images\f15model\ddd67.jpg"/>
+            <wp:docPr id="20" name="Рисунок 20" descr="C:\GitHub\AircraftsRecognition\images\f15model\ddd65.jpg"/>
             <wp:cNvGraphicFramePr>
               <a:graphicFrameLocks xmlns:a="http://schemas.openxmlformats.org/drawingml/2006/main" noChangeAspect="1"/>
             </wp:cNvGraphicFramePr>
@@ -2179,7 +2179,7 @@
               <a:graphicData uri="http://schemas.openxmlformats.org/drawingml/2006/picture">
                 <pic:pic xmlns:pic="http://schemas.openxmlformats.org/drawingml/2006/picture">
                   <pic:nvPicPr>
-                    <pic:cNvPr id="0" name="Picture 6" descr="C:\GitHub\AircraftsRecognition\images\f15model\ddd67.jpg"/>
+                    <pic:cNvPr id="0" name="Picture 4" descr="C:\GitHub\AircraftsRecognition\images\f15model\ddd65.jpg"/>
                     <pic:cNvPicPr>
                       <a:picLocks noChangeAspect="1" noChangeArrowheads="1"/>
                     </pic:cNvPicPr>
@@ -2226,14 +2226,27 @@
       <w:r>
         <w:t xml:space="preserve">Рисунок </w:t>
       </w:r>
-      <w:fldSimple w:instr=" SEQ Рисунок \* ARABIC ">
-        <w:r>
-          <w:rPr>
-            <w:noProof/>
-          </w:rPr>
-          <w:t>1</w:t>
-        </w:r>
-      </w:fldSimple>
+      <w:r>
+        <w:fldChar w:fldCharType="begin"/>
+      </w:r>
+      <w:r>
+        <w:instrText xml:space="preserve"> SEQ Рисунок \* ARABIC </w:instrText>
+      </w:r>
+      <w:r>
+        <w:fldChar w:fldCharType="separate"/>
+      </w:r>
+      <w:r>
+        <w:rPr>
+          <w:noProof/>
+        </w:rPr>
+        <w:t>1</w:t>
+      </w:r>
+      <w:r>
+        <w:rPr>
+          <w:noProof/>
+        </w:rPr>
+        <w:fldChar w:fldCharType="end"/>
+      </w:r>
       <w:bookmarkEnd w:id="2"/>
       <w:r>
         <w:t xml:space="preserve">. Примеры серий сгенерированных изображений, использованные модели </w:t>
@@ -2430,7 +2443,6 @@
       </w:pPr>
     </w:p>
     <w:p>
-      <w:bookmarkStart w:id="4" w:name="_GoBack"/>
       <w:r>
         <w:rPr>
           <w:noProof/>
@@ -2486,7 +2498,6 @@
           </wp:inline>
         </w:drawing>
       </w:r>
-      <w:bookmarkEnd w:id="4"/>
     </w:p>
     <w:p>
       <w:pPr>
@@ -2496,27 +2507,14 @@
         <w:lastRenderedPageBreak/>
         <w:t xml:space="preserve">Рисунок </w:t>
       </w:r>
-      <w:r>
-        <w:fldChar w:fldCharType="begin"/>
-      </w:r>
-      <w:r>
-        <w:instrText xml:space="preserve"> SEQ Рисунок \* ARABIC </w:instrText>
-      </w:r>
-      <w:r>
-        <w:fldChar w:fldCharType="separate"/>
-      </w:r>
-      <w:r>
-        <w:rPr>
-          <w:noProof/>
-        </w:rPr>
-        <w:t>2</w:t>
-      </w:r>
-      <w:r>
-        <w:rPr>
-          <w:noProof/>
-        </w:rPr>
-        <w:fldChar w:fldCharType="end"/>
-      </w:r>
+      <w:fldSimple w:instr=" SEQ Рисунок \* ARABIC ">
+        <w:r>
+          <w:rPr>
+            <w:noProof/>
+          </w:rPr>
+          <w:t>2</w:t>
+        </w:r>
+      </w:fldSimple>
       <w:r>
         <w:t xml:space="preserve">. Архитектура </w:t>
       </w:r>
@@ -2692,96 +2690,106 @@
       <w:r>
         <w:t xml:space="preserve">практически неподъёмной для домашних компьютеров. К счастью, существуют реализации этой НС уже обученные, т.е. </w:t>
       </w:r>
+      <w:r>
+        <w:t>вычислен вес</w:t>
+      </w:r>
+      <w:r>
+        <w:t xml:space="preserve"> каждого нейрона</w:t>
+      </w:r>
+      <w:r>
+        <w:t xml:space="preserve"> для одной из задач</w:t>
+      </w:r>
+      <w:r>
+        <w:t>.</w:t>
+      </w:r>
+      <w:r>
+        <w:t xml:space="preserve"> В этой работе автор использовал первоначальные веса нейронов полученные в результате обучения НС на задаче классификации изображений соревнования «</w:t>
+      </w:r>
       <w:proofErr w:type="gramStart"/>
       <w:r>
-        <w:t xml:space="preserve">вычислен </w:t>
-      </w:r>
-      <w:r>
-        <w:t xml:space="preserve"> вес</w:t>
+        <w:rPr>
+          <w:lang w:val="en-US"/>
+        </w:rPr>
+        <w:t>ImageNet</w:t>
+      </w:r>
+      <w:r>
+        <w:t>»</w:t>
+      </w:r>
+      <w:r>
+        <w:t>[</w:t>
       </w:r>
       <w:proofErr w:type="gramEnd"/>
       <w:r>
-        <w:t xml:space="preserve"> каждого нейрона</w:t>
-      </w:r>
-      <w:r>
-        <w:t xml:space="preserve"> для одной из задач</w:t>
-      </w:r>
-      <w:r>
-        <w:t>.</w:t>
-      </w:r>
-      <w:r>
-        <w:t xml:space="preserve"> В этой работе автор использовал первоначальные веса нейронов полученные в результате обучения НС на задаче классификации изображений соревнования «</w:t>
+        <w:fldChar w:fldCharType="begin"/>
+      </w:r>
+      <w:r>
+        <w:instrText xml:space="preserve"> REF _Ref468964506 \r \h </w:instrText>
+      </w:r>
+      <w:r>
+        <w:fldChar w:fldCharType="separate"/>
+      </w:r>
+      <w:r>
+        <w:t>15</w:t>
+      </w:r>
+      <w:r>
+        <w:fldChar w:fldCharType="end"/>
+      </w:r>
+      <w:r>
+        <w:t>].</w:t>
+      </w:r>
+      <w:r>
+        <w:t xml:space="preserve"> </w:t>
       </w:r>
       <w:proofErr w:type="spellStart"/>
-      <w:proofErr w:type="gramStart"/>
-      <w:r>
-        <w:rPr>
-          <w:lang w:val="en-US"/>
-        </w:rPr>
-        <w:t>ImageNet</w:t>
+      <w:r>
+        <w:t>Т.о</w:t>
       </w:r>
       <w:proofErr w:type="spellEnd"/>
       <w:r>
-        <w:t>»</w:t>
-      </w:r>
-      <w:r>
-        <w:t>[</w:t>
-      </w:r>
-      <w:proofErr w:type="gramEnd"/>
-      <w:r>
-        <w:fldChar w:fldCharType="begin"/>
-      </w:r>
-      <w:r>
-        <w:instrText xml:space="preserve"> REF _Ref468964506 \r \h </w:instrText>
-      </w:r>
-      <w:r>
-        <w:fldChar w:fldCharType="separate"/>
-      </w:r>
-      <w:r>
-        <w:t>15</w:t>
-      </w:r>
-      <w:r>
-        <w:fldChar w:fldCharType="end"/>
-      </w:r>
-      <w:r>
-        <w:t>].</w:t>
-      </w:r>
-      <w:r>
-        <w:t xml:space="preserve"> </w:t>
+        <w:t xml:space="preserve">. </w:t>
+      </w:r>
+      <w:r>
+        <w:t>не ставиться</w:t>
+      </w:r>
+      <w:r>
+        <w:t xml:space="preserve"> задача проведения полного обучения</w:t>
+      </w:r>
+      <w:r>
+        <w:t xml:space="preserve"> НС</w:t>
+      </w:r>
+      <w:r>
+        <w:t xml:space="preserve">, но стоит задача </w:t>
+      </w:r>
+      <w:r>
+        <w:t xml:space="preserve">проведения </w:t>
       </w:r>
       <w:proofErr w:type="spellStart"/>
       <w:r>
-        <w:t>Т.о</w:t>
+        <w:t>дообучения</w:t>
       </w:r>
       <w:proofErr w:type="spellEnd"/>
       <w:r>
-        <w:t xml:space="preserve">. </w:t>
-      </w:r>
-      <w:r>
-        <w:t>не ставиться</w:t>
-      </w:r>
-      <w:r>
-        <w:t xml:space="preserve"> задача проведения полного обучения</w:t>
-      </w:r>
-      <w:r>
-        <w:t xml:space="preserve"> НС</w:t>
-      </w:r>
-      <w:r>
-        <w:t xml:space="preserve">, но стоит задача </w:t>
-      </w:r>
-      <w:r>
-        <w:t xml:space="preserve">проведения </w:t>
+        <w:t>. С</w:t>
+      </w:r>
+      <w:r>
+        <w:t>оздатели «</w:t>
       </w:r>
       <w:proofErr w:type="spellStart"/>
       <w:r>
-        <w:t>дообучения</w:t>
+        <w:rPr>
+          <w:lang w:val="en-US"/>
+        </w:rPr>
+        <w:t>ResNet</w:t>
       </w:r>
       <w:proofErr w:type="spellEnd"/>
       <w:r>
-        <w:t>. С</w:t>
-      </w:r>
-      <w:r>
-        <w:t>оздатели «</w:t>
+        <w:t>» не предполагали использовани</w:t>
+      </w:r>
+      <w:r>
+        <w:t>е</w:t>
+      </w:r>
+      <w:r>
+        <w:t xml:space="preserve"> данной сети в задаче распознавания различных типов ЛА. В случае если обученной «</w:t>
       </w:r>
       <w:proofErr w:type="spellStart"/>
       <w:r>
@@ -2792,24 +2800,13 @@
       </w:r>
       <w:proofErr w:type="spellEnd"/>
       <w:r>
-        <w:t>» не предполагали использовани</w:t>
-      </w:r>
-      <w:r>
-        <w:t>е</w:t>
-      </w:r>
-      <w:r>
-        <w:t xml:space="preserve"> данной сети в задаче распознавания различных типов ЛА. В случае если обученной «</w:t>
-      </w:r>
-      <w:proofErr w:type="spellStart"/>
-      <w:r>
-        <w:rPr>
-          <w:lang w:val="en-US"/>
-        </w:rPr>
-        <w:t>ResNet</w:t>
-      </w:r>
-      <w:proofErr w:type="spellEnd"/>
-      <w:r>
-        <w:t xml:space="preserve">» предложить классифицировать одно из изображение ЛА, </w:t>
+        <w:t>» предложить клас</w:t>
+      </w:r>
+      <w:r>
+        <w:t>сифицировать одно из изображений</w:t>
+      </w:r>
+      <w:r>
+        <w:t xml:space="preserve"> ЛА, </w:t>
       </w:r>
       <w:r>
         <w:t>представленных</w:t>
@@ -2943,14 +2940,12 @@
             <w:r>
               <w:t>«</w:t>
             </w:r>
-            <w:proofErr w:type="gramStart"/>
             <w:r>
               <w:rPr>
                 <w:lang w:val="en-US"/>
               </w:rPr>
               <w:t>warplane</w:t>
             </w:r>
-            <w:proofErr w:type="gramEnd"/>
             <w:r>
               <w:t>»</w:t>
             </w:r>
@@ -2985,14 +2980,12 @@
             <w:r>
               <w:t>«</w:t>
             </w:r>
-            <w:proofErr w:type="gramStart"/>
             <w:r>
               <w:rPr>
                 <w:lang w:val="en-US"/>
               </w:rPr>
               <w:t>aircraft</w:t>
             </w:r>
-            <w:proofErr w:type="gramEnd"/>
             <w:r>
               <w:t>»</w:t>
             </w:r>
@@ -3063,19 +3056,32 @@
       <w:pPr>
         <w:pStyle w:val="ac"/>
       </w:pPr>
-      <w:bookmarkStart w:id="5" w:name="_Ref468877225"/>
+      <w:bookmarkStart w:id="4" w:name="_Ref468877225"/>
       <w:r>
         <w:t xml:space="preserve">Таблица </w:t>
       </w:r>
-      <w:fldSimple w:instr=" SEQ Таблица \* ARABIC ">
-        <w:r>
-          <w:rPr>
-            <w:noProof/>
-          </w:rPr>
-          <w:t>1</w:t>
-        </w:r>
-      </w:fldSimple>
-      <w:bookmarkEnd w:id="5"/>
+      <w:r>
+        <w:fldChar w:fldCharType="begin"/>
+      </w:r>
+      <w:r>
+        <w:instrText xml:space="preserve"> SEQ Таблица \* ARABIC </w:instrText>
+      </w:r>
+      <w:r>
+        <w:fldChar w:fldCharType="separate"/>
+      </w:r>
+      <w:r>
+        <w:rPr>
+          <w:noProof/>
+        </w:rPr>
+        <w:t>1</w:t>
+      </w:r>
+      <w:r>
+        <w:rPr>
+          <w:noProof/>
+        </w:rPr>
+        <w:fldChar w:fldCharType="end"/>
+      </w:r>
+      <w:bookmarkEnd w:id="4"/>
       <w:r>
         <w:t xml:space="preserve">. Типовой ответ </w:t>
       </w:r>
@@ -3279,11 +3285,9 @@
       <w:r>
         <w:t xml:space="preserve"> </w:t>
       </w:r>
-      <w:proofErr w:type="spellStart"/>
-      <w:r>
-        <w:t>обхъектов</w:t>
-      </w:r>
-      <w:proofErr w:type="spellEnd"/>
+      <w:r>
+        <w:t>объектов</w:t>
+      </w:r>
       <w:r>
         <w:t xml:space="preserve">, </w:t>
       </w:r>
@@ -3545,30 +3549,43 @@
         <w:pStyle w:val="ac"/>
         <w:keepLines/>
       </w:pPr>
-      <w:bookmarkStart w:id="6" w:name="_Ref468812633"/>
-      <w:bookmarkStart w:id="7" w:name="_Ref468812628"/>
+      <w:bookmarkStart w:id="5" w:name="_Ref468812633"/>
+      <w:bookmarkStart w:id="6" w:name="_Ref468812628"/>
       <w:r>
         <w:t xml:space="preserve">Рисунок </w:t>
       </w:r>
-      <w:fldSimple w:instr=" SEQ Рисунок \* ARABIC ">
-        <w:r>
-          <w:rPr>
-            <w:noProof/>
-          </w:rPr>
-          <w:t>3</w:t>
-        </w:r>
-      </w:fldSimple>
+      <w:r>
+        <w:fldChar w:fldCharType="begin"/>
+      </w:r>
+      <w:r>
+        <w:instrText xml:space="preserve"> SEQ Рисунок \* ARABIC </w:instrText>
+      </w:r>
+      <w:r>
+        <w:fldChar w:fldCharType="separate"/>
+      </w:r>
+      <w:r>
+        <w:rPr>
+          <w:noProof/>
+        </w:rPr>
+        <w:t>3</w:t>
+      </w:r>
+      <w:r>
+        <w:rPr>
+          <w:noProof/>
+        </w:rPr>
+        <w:fldChar w:fldCharType="end"/>
+      </w:r>
+      <w:bookmarkEnd w:id="5"/>
+      <w:r>
+        <w:t xml:space="preserve">. Проекция результатов выходного </w:t>
+      </w:r>
+      <w:r>
+        <w:t xml:space="preserve">1000-мерного </w:t>
+      </w:r>
+      <w:r>
+        <w:t xml:space="preserve">слоя в 2-мерное пространство методом главных </w:t>
+      </w:r>
       <w:bookmarkEnd w:id="6"/>
-      <w:r>
-        <w:t xml:space="preserve">. Проекция результатов выходного </w:t>
-      </w:r>
-      <w:r>
-        <w:t xml:space="preserve">1000-мерного </w:t>
-      </w:r>
-      <w:r>
-        <w:t xml:space="preserve">слоя в 2-мерное пространство методом главных </w:t>
-      </w:r>
-      <w:bookmarkEnd w:id="7"/>
       <w:r>
         <w:t>компонент.</w:t>
       </w:r>
@@ -3674,19 +3691,34 @@
         <w:t xml:space="preserve"> </w:t>
       </w:r>
       <w:r>
-        <w:t xml:space="preserve">состоит из двух задач: адаптация архитектуры НС и </w:t>
+        <w:t>состоит из двух задач: адапта</w:t>
+      </w:r>
+      <w:r>
+        <w:t xml:space="preserve">ция архитектуры НС и </w:t>
       </w:r>
       <w:proofErr w:type="spellStart"/>
       <w:r>
-        <w:t>донастройка</w:t>
+        <w:t>дообучение</w:t>
       </w:r>
       <w:proofErr w:type="spellEnd"/>
       <w:r>
-        <w:t xml:space="preserve"> весов нейронов. В качестве последнего слоя я взял слой размерностью 5 (по числу исследованных в данной работе типов ЛА). Выход каждого слоя содержит вероятность принадлежности поданного на вход изображения соответствующему классу. </w:t>
+        <w:t xml:space="preserve"> НС (точная настройка </w:t>
+      </w:r>
+      <w:r>
+        <w:t>весов нейронов</w:t>
+      </w:r>
+      <w:r>
+        <w:t xml:space="preserve"> для максимизации целевой функции решаемой задачи)</w:t>
+      </w:r>
+      <w:r>
+        <w:t xml:space="preserve">. В качестве последнего слоя я взял слой размерностью 5 (по числу исследованных в данной работе типов ЛА). Выход каждого слоя содержит вероятность принадлежности поданного на вход изображения соответствующему классу. </w:t>
       </w:r>
       <w:proofErr w:type="spellStart"/>
       <w:r>
-        <w:t>Донастройка</w:t>
+        <w:t>До</w:t>
+      </w:r>
+      <w:r>
+        <w:t>обучение</w:t>
       </w:r>
       <w:proofErr w:type="spellEnd"/>
       <w:r>
@@ -3732,71 +3764,47 @@
         <w:rPr>
           <w:highlight w:val="red"/>
         </w:rPr>
-        <w:t>потребные мощности</w:t>
-      </w:r>
-      <w:proofErr w:type="gramStart"/>
+        <w:t xml:space="preserve">потребные мощности. </w:t>
+      </w:r>
       <w:r>
         <w:rPr>
           <w:highlight w:val="red"/>
         </w:rPr>
-        <w:t xml:space="preserve">. </w:t>
+        <w:t xml:space="preserve">мощности </w:t>
       </w:r>
       <w:r>
         <w:rPr>
           <w:highlight w:val="red"/>
-        </w:rPr>
-        <w:t>мощности</w:t>
-      </w:r>
-      <w:proofErr w:type="gramEnd"/>
+          <w:lang w:val="en-US"/>
+        </w:rPr>
+        <w:t>Amazon</w:t>
+      </w:r>
       <w:r>
         <w:rPr>
           <w:highlight w:val="red"/>
         </w:rPr>
+        <w:t>, время</w:t>
+      </w:r>
+      <w:r>
+        <w:rPr>
+          <w:highlight w:val="red"/>
+        </w:rPr>
         <w:t xml:space="preserve"> </w:t>
       </w:r>
+      <w:proofErr w:type="spellStart"/>
       <w:r>
         <w:rPr>
           <w:highlight w:val="red"/>
-          <w:lang w:val="en-US"/>
-        </w:rPr>
-        <w:t>Amazon</w:t>
-      </w:r>
+        </w:rPr>
+        <w:t>дообучения</w:t>
+      </w:r>
+      <w:proofErr w:type="spellEnd"/>
       <w:r>
         <w:rPr>
           <w:highlight w:val="red"/>
         </w:rPr>
-        <w:t>, время</w:t>
-      </w:r>
-      <w:r>
-        <w:rPr>
-          <w:highlight w:val="red"/>
-        </w:rPr>
-        <w:t xml:space="preserve"> </w:t>
-      </w:r>
-      <w:proofErr w:type="spellStart"/>
-      <w:r>
-        <w:rPr>
-          <w:highlight w:val="red"/>
-        </w:rPr>
-        <w:t>дообучения</w:t>
-      </w:r>
-      <w:proofErr w:type="spellEnd"/>
-      <w:r>
-        <w:rPr>
-          <w:highlight w:val="red"/>
-        </w:rPr>
         <w:t>.</w:t>
       </w:r>
-    </w:p>
-    <w:p>
-      <w:pPr>
-        <w:rPr>
-          <w:rFonts w:asciiTheme="majorHAnsi" w:eastAsiaTheme="majorEastAsia" w:hAnsiTheme="majorHAnsi" w:cstheme="majorBidi"/>
-          <w:color w:val="2E74B5" w:themeColor="accent1" w:themeShade="BF"/>
-          <w:sz w:val="26"/>
-          <w:szCs w:val="26"/>
-        </w:rPr>
-      </w:pPr>
     </w:p>
     <w:p/>
     <w:p>
@@ -4157,6 +4165,7 @@
               <w:rPr>
                 <w:lang w:val="en-US"/>
               </w:rPr>
+              <w:lastRenderedPageBreak/>
               <w:t>6</w:t>
             </w:r>
             <w:r>
@@ -4432,6 +4441,8 @@
           </wp:inline>
         </w:drawing>
       </w:r>
+      <w:bookmarkStart w:id="7" w:name="_GoBack"/>
+      <w:bookmarkEnd w:id="7"/>
     </w:p>
     <w:p>
       <w:pPr>
@@ -5157,23 +5168,26 @@
         <w:jc w:val="both"/>
       </w:pPr>
       <w:r>
+        <w:t xml:space="preserve">Первое представленная выше техника легко обобщается на задачу </w:t>
+      </w:r>
+      <w:r>
+        <w:t xml:space="preserve">распознавания </w:t>
+      </w:r>
+      <w:r>
+        <w:t>изображения на видео – из видео</w:t>
+      </w:r>
+      <w:r>
+        <w:t xml:space="preserve"> </w:t>
+      </w:r>
+      <w:r>
+        <w:t>ряда</w:t>
+      </w:r>
+      <w:r>
+        <w:t xml:space="preserve"> необходимо сделать серию изображения, решить задачу </w:t>
+      </w:r>
+      <w:r>
         <w:lastRenderedPageBreak/>
-        <w:t xml:space="preserve">Первое представленная выше техника легко обобщается на задачу </w:t>
-      </w:r>
-      <w:r>
-        <w:t xml:space="preserve">распознавания </w:t>
-      </w:r>
-      <w:r>
-        <w:t>изображения на видео – из видео</w:t>
-      </w:r>
-      <w:r>
-        <w:t xml:space="preserve"> </w:t>
-      </w:r>
-      <w:r>
-        <w:t>ряда</w:t>
-      </w:r>
-      <w:r>
-        <w:t xml:space="preserve"> необходимо сделать серию изображения, решить задачу классификации для каждого и далее, зная</w:t>
+        <w:t>классификации для каждого и далее, зная</w:t>
       </w:r>
       <w:r>
         <w:t>,</w:t>
@@ -6564,7 +6578,7 @@
 
 <file path=word/numbering.xml><?xml version="1.0" encoding="utf-8"?>
 <w:numbering xmlns:wpc="http://schemas.microsoft.com/office/word/2010/wordprocessingCanvas" xmlns:mc="http://schemas.openxmlformats.org/markup-compatibility/2006" xmlns:o="urn:schemas-microsoft-com:office:office" xmlns:r="http://schemas.openxmlformats.org/officeDocument/2006/relationships" xmlns:m="http://schemas.openxmlformats.org/officeDocument/2006/math" xmlns:v="urn:schemas-microsoft-com:vml" xmlns:wp14="http://schemas.microsoft.com/office/word/2010/wordprocessingDrawing" xmlns:wp="http://schemas.openxmlformats.org/drawingml/2006/wordprocessingDrawing" xmlns:w10="urn:schemas-microsoft-com:office:word" xmlns:w="http://schemas.openxmlformats.org/wordprocessingml/2006/main" xmlns:w14="http://schemas.microsoft.com/office/word/2010/wordml" xmlns:w15="http://schemas.microsoft.com/office/word/2012/wordml" xmlns:wpg="http://schemas.microsoft.com/office/word/2010/wordprocessingGroup" xmlns:wpi="http://schemas.microsoft.com/office/word/2010/wordprocessingInk" xmlns:wne="http://schemas.microsoft.com/office/word/2006/wordml" xmlns:wps="http://schemas.microsoft.com/office/word/2010/wordprocessingShape" mc:Ignorable="w14 w15 wp14">
-  <w:abstractNum w:abstractNumId="0">
+  <w:abstractNum w:abstractNumId="0" w15:restartNumberingAfterBreak="0">
     <w:nsid w:val="04793F4F"/>
     <w:multiLevelType w:val="hybridMultilevel"/>
     <w:tmpl w:val="8492355C"/>
@@ -6677,7 +6691,7 @@
       </w:rPr>
     </w:lvl>
   </w:abstractNum>
-  <w:abstractNum w:abstractNumId="1">
+  <w:abstractNum w:abstractNumId="1" w15:restartNumberingAfterBreak="0">
     <w:nsid w:val="07421510"/>
     <w:multiLevelType w:val="hybridMultilevel"/>
     <w:tmpl w:val="286AC2B4"/>
@@ -6766,7 +6780,7 @@
       </w:pPr>
     </w:lvl>
   </w:abstractNum>
-  <w:abstractNum w:abstractNumId="2">
+  <w:abstractNum w:abstractNumId="2" w15:restartNumberingAfterBreak="0">
     <w:nsid w:val="2ADE4B63"/>
     <w:multiLevelType w:val="hybridMultilevel"/>
     <w:tmpl w:val="66381158"/>
@@ -6857,7 +6871,7 @@
       </w:pPr>
     </w:lvl>
   </w:abstractNum>
-  <w:abstractNum w:abstractNumId="3">
+  <w:abstractNum w:abstractNumId="3" w15:restartNumberingAfterBreak="0">
     <w:nsid w:val="53C1493F"/>
     <w:multiLevelType w:val="hybridMultilevel"/>
     <w:tmpl w:val="A5C03208"/>
@@ -6946,7 +6960,7 @@
       </w:pPr>
     </w:lvl>
   </w:abstractNum>
-  <w:abstractNum w:abstractNumId="4">
+  <w:abstractNum w:abstractNumId="4" w15:restartNumberingAfterBreak="0">
     <w:nsid w:val="67A5742E"/>
     <w:multiLevelType w:val="hybridMultilevel"/>
     <w:tmpl w:val="1A42DC92"/>
@@ -7060,7 +7074,7 @@
       </w:rPr>
     </w:lvl>
   </w:abstractNum>
-  <w:abstractNum w:abstractNumId="5">
+  <w:abstractNum w:abstractNumId="5" w15:restartNumberingAfterBreak="0">
     <w:nsid w:val="6F4F780B"/>
     <w:multiLevelType w:val="hybridMultilevel"/>
     <w:tmpl w:val="1B12F846"/>
@@ -7808,7 +7822,6 @@
       <w:spacing w:after="0" w:line="240" w:lineRule="auto"/>
     </w:pPr>
     <w:tblPr>
-      <w:tblInd w:w="0" w:type="dxa"/>
       <w:tblBorders>
         <w:top w:val="single" w:sz="4" w:space="0" w:color="auto"/>
         <w:left w:val="single" w:sz="4" w:space="0" w:color="auto"/>
@@ -7817,12 +7830,6 @@
         <w:insideH w:val="single" w:sz="4" w:space="0" w:color="auto"/>
         <w:insideV w:val="single" w:sz="4" w:space="0" w:color="auto"/>
       </w:tblBorders>
-      <w:tblCellMar>
-        <w:top w:w="0" w:type="dxa"/>
-        <w:left w:w="108" w:type="dxa"/>
-        <w:bottom w:w="0" w:type="dxa"/>
-        <w:right w:w="108" w:type="dxa"/>
-      </w:tblCellMar>
     </w:tblPr>
   </w:style>
   <w:style w:type="paragraph" w:styleId="ae">
@@ -8116,7 +8123,7 @@
 </file>
 
 <file path=customXml/itemProps1.xml><?xml version="1.0" encoding="utf-8"?>
-<ds:datastoreItem xmlns:ds="http://schemas.openxmlformats.org/officeDocument/2006/customXml" ds:itemID="{2081CC19-F7DD-42A6-AC32-F6E5B9872C3F}">
+<ds:datastoreItem xmlns:ds="http://schemas.openxmlformats.org/officeDocument/2006/customXml" ds:itemID="{E6818F75-AFD9-49F0-B76D-17BA21DF39D8}">
   <ds:schemaRefs>
     <ds:schemaRef ds:uri="http://schemas.openxmlformats.org/officeDocument/2006/bibliography"/>
   </ds:schemaRefs>
